--- a/Documentation/Development Guide.docx
+++ b/Documentation/Development Guide.docx
@@ -2,7 +2,3063 @@
 <file path=word/document.xml><?xml version="1.0" encoding="utf-8"?>
 <w:document xmlns:wpc="http://schemas.microsoft.com/office/word/2010/wordprocessingCanvas" xmlns:cx="http://schemas.microsoft.com/office/drawing/2014/chartex" xmlns:cx1="http://schemas.microsoft.com/office/drawing/2015/9/8/chartex" xmlns:cx2="http://schemas.microsoft.com/office/drawing/2015/10/21/chartex" xmlns:cx3="http://schemas.microsoft.com/office/drawing/2016/5/9/chartex" xmlns:cx4="http://schemas.microsoft.com/office/drawing/2016/5/10/chartex" xmlns:cx5="http://schemas.microsoft.com/office/drawing/2016/5/11/chartex" xmlns:cx6="http://schemas.microsoft.com/office/drawing/2016/5/12/chartex" xmlns:cx7="http://schemas.microsoft.com/office/drawing/2016/5/13/chartex" xmlns:cx8="http://schemas.microsoft.com/office/drawing/2016/5/14/chartex" xmlns:mc="http://schemas.openxmlformats.org/markup-compatibility/2006" xmlns:aink="http://schemas.microsoft.com/office/drawing/2016/ink" xmlns:am3d="http://schemas.microsoft.com/office/drawing/2017/model3d" xmlns:o="urn:schemas-microsoft-com:office:office" xmlns:r="http://schemas.openxmlformats.org/officeDocument/2006/relationships" xmlns:m="http://schemas.openxmlformats.org/officeDocument/2006/math" xmlns:v="urn:schemas-microsoft-com:vml" xmlns:wp14="http://schemas.microsoft.com/office/word/2010/wordprocessingDrawing" xmlns:wp="http://schemas.openxmlformats.org/drawingml/2006/wordprocessingDrawing" xmlns:w10="urn:schemas-microsoft-com:office:word" xmlns:w="http://schemas.openxmlformats.org/wordprocessingml/2006/main" xmlns:w14="http://schemas.microsoft.com/office/word/2010/wordml" xmlns:w15="http://schemas.microsoft.com/office/word/2012/wordml" xmlns:w16cex="http://schemas.microsoft.com/office/word/2018/wordml/cex" xmlns:w16cid="http://schemas.microsoft.com/office/word/2016/wordml/cid" xmlns:w16="http://schemas.microsoft.com/office/word/2018/wordml" xmlns:w16sdtdh="http://schemas.microsoft.com/office/word/2020/wordml/sdtdatahash" xmlns:w16se="http://schemas.microsoft.com/office/word/2015/wordml/symex" xmlns:wpg="http://schemas.microsoft.com/office/word/2010/wordprocessingGroup" xmlns:wpi="http://schemas.microsoft.com/office/word/2010/wordprocessingInk" xmlns:wne="http://schemas.microsoft.com/office/word/2006/wordml" xmlns:wps="http://schemas.microsoft.com/office/word/2010/wordprocessingShape" mc:Ignorable="w14 w15 w16se w16cid w16 w16cex w16sdtdh wp14">
   <w:body>
+    <w:p>
+      <w:pPr>
+        <w:jc w:val="center"/>
+        <w:rPr>
+          <w:sz w:val="36"/>
+          <w:szCs w:val="36"/>
+          <w:lang w:val="en-US"/>
+        </w:rPr>
+      </w:pPr>
+      <w:r>
+        <w:rPr>
+          <w:sz w:val="36"/>
+          <w:szCs w:val="36"/>
+          <w:lang w:val="en-US"/>
+        </w:rPr>
+        <w:t>Development</w:t>
+      </w:r>
+      <w:r>
+        <w:rPr>
+          <w:sz w:val="36"/>
+          <w:szCs w:val="36"/>
+          <w:lang w:val="en-US"/>
+        </w:rPr>
+        <w:t xml:space="preserve"> guide for </w:t>
+      </w:r>
+      <w:proofErr w:type="spellStart"/>
+      <w:r>
+        <w:rPr>
+          <w:sz w:val="36"/>
+          <w:szCs w:val="36"/>
+          <w:lang w:val="en-US"/>
+        </w:rPr>
+        <w:t>PizzaHouse</w:t>
+      </w:r>
+      <w:proofErr w:type="spellEnd"/>
+      <w:r>
+        <w:rPr>
+          <w:sz w:val="36"/>
+          <w:szCs w:val="36"/>
+          <w:lang w:val="en-US"/>
+        </w:rPr>
+        <w:t xml:space="preserve"> Application</w:t>
+      </w:r>
+    </w:p>
     <w:p/>
+    <w:p>
+      <w:pPr>
+        <w:pStyle w:val="ListParagraph"/>
+        <w:numPr>
+          <w:ilvl w:val="0"/>
+          <w:numId w:val="1"/>
+        </w:numPr>
+      </w:pPr>
+      <w:r>
+        <w:t>Environment requirement</w:t>
+      </w:r>
+    </w:p>
+    <w:p>
+      <w:pPr>
+        <w:pStyle w:val="ListParagraph"/>
+        <w:numPr>
+          <w:ilvl w:val="0"/>
+          <w:numId w:val="1"/>
+        </w:numPr>
+      </w:pPr>
+      <w:r>
+        <w:t>IDE Setup</w:t>
+      </w:r>
+    </w:p>
+    <w:p>
+      <w:pPr>
+        <w:pStyle w:val="ListParagraph"/>
+        <w:numPr>
+          <w:ilvl w:val="0"/>
+          <w:numId w:val="1"/>
+        </w:numPr>
+      </w:pPr>
+      <w:r>
+        <w:t>Database setup and initialize</w:t>
+      </w:r>
+    </w:p>
+    <w:p>
+      <w:pPr>
+        <w:pStyle w:val="ListParagraph"/>
+        <w:numPr>
+          <w:ilvl w:val="0"/>
+          <w:numId w:val="1"/>
+        </w:numPr>
+      </w:pPr>
+      <w:r>
+        <w:t>Module dependencies</w:t>
+      </w:r>
+    </w:p>
+    <w:p>
+      <w:pPr>
+        <w:pStyle w:val="ListParagraph"/>
+        <w:numPr>
+          <w:ilvl w:val="0"/>
+          <w:numId w:val="1"/>
+        </w:numPr>
+      </w:pPr>
+      <w:r>
+        <w:t xml:space="preserve">Hibernate </w:t>
+      </w:r>
+      <w:r>
+        <w:t>ORM and Database structure</w:t>
+      </w:r>
+    </w:p>
+    <w:p>
+      <w:pPr>
+        <w:pStyle w:val="ListParagraph"/>
+        <w:numPr>
+          <w:ilvl w:val="0"/>
+          <w:numId w:val="1"/>
+        </w:numPr>
+      </w:pPr>
+      <w:r>
+        <w:t>EJB</w:t>
+      </w:r>
+    </w:p>
+    <w:p>
+      <w:pPr>
+        <w:pStyle w:val="ListParagraph"/>
+        <w:numPr>
+          <w:ilvl w:val="0"/>
+          <w:numId w:val="1"/>
+        </w:numPr>
+      </w:pPr>
+      <w:r>
+        <w:t xml:space="preserve">Controller and </w:t>
+      </w:r>
+      <w:r>
+        <w:t>Router</w:t>
+      </w:r>
+    </w:p>
+    <w:p>
+      <w:pPr>
+        <w:pStyle w:val="ListParagraph"/>
+        <w:numPr>
+          <w:ilvl w:val="0"/>
+          <w:numId w:val="1"/>
+        </w:numPr>
+      </w:pPr>
+      <w:r>
+        <w:t>Junit test</w:t>
+      </w:r>
+    </w:p>
+    <w:p>
+      <w:pPr>
+        <w:pStyle w:val="ListParagraph"/>
+        <w:numPr>
+          <w:ilvl w:val="0"/>
+          <w:numId w:val="1"/>
+        </w:numPr>
+      </w:pPr>
+      <w:r>
+        <w:t>Initializer</w:t>
+      </w:r>
+    </w:p>
+    <w:p>
+      <w:pPr>
+        <w:pStyle w:val="ListParagraph"/>
+        <w:numPr>
+          <w:ilvl w:val="0"/>
+          <w:numId w:val="1"/>
+        </w:numPr>
+      </w:pPr>
+      <w:r>
+        <w:t>Security</w:t>
+      </w:r>
+    </w:p>
+    <w:p>
+      <w:r>
+        <w:br w:type="page"/>
+      </w:r>
+    </w:p>
+    <w:p>
+      <w:r>
+        <w:lastRenderedPageBreak/>
+        <w:t>1. Environment requirement</w:t>
+      </w:r>
+    </w:p>
+    <w:p/>
+    <w:tbl>
+      <w:tblPr>
+        <w:tblStyle w:val="TableGrid"/>
+        <w:tblW w:w="0" w:type="auto"/>
+        <w:tblLook w:val="04A0" w:firstRow="1" w:lastRow="0" w:firstColumn="1" w:lastColumn="0" w:noHBand="0" w:noVBand="1"/>
+      </w:tblPr>
+      <w:tblGrid>
+        <w:gridCol w:w="3114"/>
+        <w:gridCol w:w="5896"/>
+      </w:tblGrid>
+      <w:tr>
+        <w:tc>
+          <w:tcPr>
+            <w:tcW w:w="3114" w:type="dxa"/>
+          </w:tcPr>
+          <w:p>
+            <w:r>
+              <w:t>Java minimum version</w:t>
+            </w:r>
+          </w:p>
+        </w:tc>
+        <w:tc>
+          <w:tcPr>
+            <w:tcW w:w="5896" w:type="dxa"/>
+          </w:tcPr>
+          <w:p>
+            <w:r>
+              <w:t>1.8 or above</w:t>
+            </w:r>
+          </w:p>
+        </w:tc>
+      </w:tr>
+      <w:tr>
+        <w:tc>
+          <w:tcPr>
+            <w:tcW w:w="3114" w:type="dxa"/>
+          </w:tcPr>
+          <w:p>
+            <w:r>
+              <w:t>IDE</w:t>
+            </w:r>
+          </w:p>
+        </w:tc>
+        <w:tc>
+          <w:tcPr>
+            <w:tcW w:w="5896" w:type="dxa"/>
+          </w:tcPr>
+          <w:p>
+            <w:r>
+              <w:t>Eclipse or equivalent</w:t>
+            </w:r>
+          </w:p>
+        </w:tc>
+      </w:tr>
+      <w:tr>
+        <w:tc>
+          <w:tcPr>
+            <w:tcW w:w="3114" w:type="dxa"/>
+          </w:tcPr>
+          <w:p>
+            <w:r>
+              <w:t>A</w:t>
+            </w:r>
+            <w:r>
+              <w:t>pplication Server</w:t>
+            </w:r>
+          </w:p>
+        </w:tc>
+        <w:tc>
+          <w:tcPr>
+            <w:tcW w:w="5896" w:type="dxa"/>
+          </w:tcPr>
+          <w:p>
+            <w:r>
+              <w:t>Tomcat 8.5 or equivalent</w:t>
+            </w:r>
+          </w:p>
+        </w:tc>
+      </w:tr>
+      <w:tr>
+        <w:tc>
+          <w:tcPr>
+            <w:tcW w:w="3114" w:type="dxa"/>
+          </w:tcPr>
+          <w:p>
+            <w:r>
+              <w:t>Maven</w:t>
+            </w:r>
+          </w:p>
+        </w:tc>
+        <w:tc>
+          <w:tcPr>
+            <w:tcW w:w="5896" w:type="dxa"/>
+          </w:tcPr>
+          <w:p>
+            <w:r>
+              <w:t>Make sure maven is installed on the development computer</w:t>
+            </w:r>
+          </w:p>
+        </w:tc>
+      </w:tr>
+      <w:tr>
+        <w:tc>
+          <w:tcPr>
+            <w:tcW w:w="3114" w:type="dxa"/>
+          </w:tcPr>
+          <w:p>
+            <w:r>
+              <w:t>Docker</w:t>
+            </w:r>
+          </w:p>
+        </w:tc>
+        <w:tc>
+          <w:tcPr>
+            <w:tcW w:w="5896" w:type="dxa"/>
+          </w:tcPr>
+          <w:p>
+            <w:r>
+              <w:t>Make sure docker is installed on the development computer</w:t>
+            </w:r>
+          </w:p>
+        </w:tc>
+      </w:tr>
+      <w:tr>
+        <w:tc>
+          <w:tcPr>
+            <w:tcW w:w="3114" w:type="dxa"/>
+          </w:tcPr>
+          <w:p>
+            <w:r>
+              <w:t>Git</w:t>
+            </w:r>
+          </w:p>
+        </w:tc>
+        <w:tc>
+          <w:tcPr>
+            <w:tcW w:w="5896" w:type="dxa"/>
+          </w:tcPr>
+          <w:p>
+            <w:r>
+              <w:t>Git command or Git application</w:t>
+            </w:r>
+          </w:p>
+        </w:tc>
+      </w:tr>
+      <w:tr>
+        <w:tc>
+          <w:tcPr>
+            <w:tcW w:w="3114" w:type="dxa"/>
+          </w:tcPr>
+          <w:p>
+            <w:r>
+              <w:t>MySQL server</w:t>
+            </w:r>
+          </w:p>
+        </w:tc>
+        <w:tc>
+          <w:tcPr>
+            <w:tcW w:w="5896" w:type="dxa"/>
+          </w:tcPr>
+          <w:p>
+            <w:r>
+              <w:t>MySQL server 5.7.30 or above</w:t>
+            </w:r>
+          </w:p>
+        </w:tc>
+      </w:tr>
+      <w:tr>
+        <w:tc>
+          <w:tcPr>
+            <w:tcW w:w="3114" w:type="dxa"/>
+          </w:tcPr>
+          <w:p>
+            <w:r>
+              <w:t>Source</w:t>
+            </w:r>
+          </w:p>
+        </w:tc>
+        <w:tc>
+          <w:tcPr>
+            <w:tcW w:w="5896" w:type="dxa"/>
+          </w:tcPr>
+          <w:p>
+            <w:r>
+              <w:t>https://github.com/brianlaihkhk/coding-test-pizza-house</w:t>
+            </w:r>
+          </w:p>
+        </w:tc>
+      </w:tr>
+    </w:tbl>
+    <w:p/>
+    <w:p>
+      <w:r>
+        <w:br w:type="page"/>
+      </w:r>
+    </w:p>
+    <w:p>
+      <w:pPr>
+        <w:pStyle w:val="ListParagraph"/>
+        <w:numPr>
+          <w:ilvl w:val="0"/>
+          <w:numId w:val="4"/>
+        </w:numPr>
+      </w:pPr>
+      <w:r>
+        <w:lastRenderedPageBreak/>
+        <w:t>IDE Setup</w:t>
+      </w:r>
+    </w:p>
+    <w:p>
+      <w:pPr>
+        <w:pStyle w:val="ListParagraph"/>
+      </w:pPr>
+    </w:p>
+    <w:p>
+      <w:pPr>
+        <w:spacing w:before="240"/>
+      </w:pPr>
+      <w:r>
+        <w:t>Below illustration are using Eclipse as the development example.</w:t>
+      </w:r>
+    </w:p>
+    <w:p>
+      <w:r>
+        <w:t>a. import as maven project</w:t>
+      </w:r>
+    </w:p>
+    <w:p>
+      <w:r>
+        <w:rPr>
+          <w:noProof/>
+        </w:rPr>
+        <w:drawing>
+          <wp:inline distT="0" distB="0" distL="0" distR="0" wp14:anchorId="2356ECC1" wp14:editId="704B58FB">
+            <wp:extent cx="5727700" cy="5921375"/>
+            <wp:effectExtent l="0" t="0" r="0" b="0"/>
+            <wp:docPr id="4" name="Picture 4" descr="Graphical user interface, text, application&#10;&#10;Description automatically generated"/>
+            <wp:cNvGraphicFramePr>
+              <a:graphicFrameLocks xmlns:a="http://schemas.openxmlformats.org/drawingml/2006/main" noChangeAspect="1"/>
+            </wp:cNvGraphicFramePr>
+            <a:graphic xmlns:a="http://schemas.openxmlformats.org/drawingml/2006/main">
+              <a:graphicData uri="http://schemas.openxmlformats.org/drawingml/2006/picture">
+                <pic:pic xmlns:pic="http://schemas.openxmlformats.org/drawingml/2006/picture">
+                  <pic:nvPicPr>
+                    <pic:cNvPr id="4" name="Picture 4" descr="Graphical user interface, text, application&#10;&#10;Description automatically generated"/>
+                    <pic:cNvPicPr/>
+                  </pic:nvPicPr>
+                  <pic:blipFill>
+                    <a:blip r:embed="rId5">
+                      <a:extLst>
+                        <a:ext uri="{28A0092B-C50C-407E-A947-70E740481C1C}">
+                          <a14:useLocalDpi xmlns:a14="http://schemas.microsoft.com/office/drawing/2010/main" val="0"/>
+                        </a:ext>
+                      </a:extLst>
+                    </a:blip>
+                    <a:stretch>
+                      <a:fillRect/>
+                    </a:stretch>
+                  </pic:blipFill>
+                  <pic:spPr>
+                    <a:xfrm>
+                      <a:off x="0" y="0"/>
+                      <a:ext cx="5727700" cy="5921375"/>
+                    </a:xfrm>
+                    <a:prstGeom prst="rect">
+                      <a:avLst/>
+                    </a:prstGeom>
+                  </pic:spPr>
+                </pic:pic>
+              </a:graphicData>
+            </a:graphic>
+          </wp:inline>
+        </w:drawing>
+      </w:r>
+    </w:p>
+    <w:p/>
+    <w:p/>
+    <w:p>
+      <w:r>
+        <w:rPr>
+          <w:noProof/>
+        </w:rPr>
+        <w:lastRenderedPageBreak/>
+        <w:drawing>
+          <wp:inline distT="0" distB="0" distL="0" distR="0" wp14:anchorId="58E47620" wp14:editId="0326F66C">
+            <wp:extent cx="5727700" cy="3272790"/>
+            <wp:effectExtent l="0" t="0" r="0" b="3810"/>
+            <wp:docPr id="5" name="Picture 5" descr="Graphical user interface, text, application, email&#10;&#10;Description automatically generated"/>
+            <wp:cNvGraphicFramePr>
+              <a:graphicFrameLocks xmlns:a="http://schemas.openxmlformats.org/drawingml/2006/main" noChangeAspect="1"/>
+            </wp:cNvGraphicFramePr>
+            <a:graphic xmlns:a="http://schemas.openxmlformats.org/drawingml/2006/main">
+              <a:graphicData uri="http://schemas.openxmlformats.org/drawingml/2006/picture">
+                <pic:pic xmlns:pic="http://schemas.openxmlformats.org/drawingml/2006/picture">
+                  <pic:nvPicPr>
+                    <pic:cNvPr id="5" name="Picture 5" descr="Graphical user interface, text, application, email&#10;&#10;Description automatically generated"/>
+                    <pic:cNvPicPr/>
+                  </pic:nvPicPr>
+                  <pic:blipFill>
+                    <a:blip r:embed="rId6">
+                      <a:extLst>
+                        <a:ext uri="{28A0092B-C50C-407E-A947-70E740481C1C}">
+                          <a14:useLocalDpi xmlns:a14="http://schemas.microsoft.com/office/drawing/2010/main" val="0"/>
+                        </a:ext>
+                      </a:extLst>
+                    </a:blip>
+                    <a:stretch>
+                      <a:fillRect/>
+                    </a:stretch>
+                  </pic:blipFill>
+                  <pic:spPr>
+                    <a:xfrm>
+                      <a:off x="0" y="0"/>
+                      <a:ext cx="5727700" cy="3272790"/>
+                    </a:xfrm>
+                    <a:prstGeom prst="rect">
+                      <a:avLst/>
+                    </a:prstGeom>
+                  </pic:spPr>
+                </pic:pic>
+              </a:graphicData>
+            </a:graphic>
+          </wp:inline>
+        </w:drawing>
+      </w:r>
+    </w:p>
+    <w:p/>
+    <w:p/>
+    <w:p>
+      <w:r>
+        <w:rPr>
+          <w:noProof/>
+        </w:rPr>
+        <w:drawing>
+          <wp:inline distT="0" distB="0" distL="0" distR="0" wp14:anchorId="37269AD2" wp14:editId="437B52ED">
+            <wp:extent cx="5727700" cy="1414145"/>
+            <wp:effectExtent l="0" t="0" r="0" b="0"/>
+            <wp:docPr id="6" name="Picture 6" descr="Graphical user interface, text, application&#10;&#10;Description automatically generated"/>
+            <wp:cNvGraphicFramePr>
+              <a:graphicFrameLocks xmlns:a="http://schemas.openxmlformats.org/drawingml/2006/main" noChangeAspect="1"/>
+            </wp:cNvGraphicFramePr>
+            <a:graphic xmlns:a="http://schemas.openxmlformats.org/drawingml/2006/main">
+              <a:graphicData uri="http://schemas.openxmlformats.org/drawingml/2006/picture">
+                <pic:pic xmlns:pic="http://schemas.openxmlformats.org/drawingml/2006/picture">
+                  <pic:nvPicPr>
+                    <pic:cNvPr id="6" name="Picture 6" descr="Graphical user interface, text, application&#10;&#10;Description automatically generated"/>
+                    <pic:cNvPicPr/>
+                  </pic:nvPicPr>
+                  <pic:blipFill>
+                    <a:blip r:embed="rId7">
+                      <a:extLst>
+                        <a:ext uri="{28A0092B-C50C-407E-A947-70E740481C1C}">
+                          <a14:useLocalDpi xmlns:a14="http://schemas.microsoft.com/office/drawing/2010/main" val="0"/>
+                        </a:ext>
+                      </a:extLst>
+                    </a:blip>
+                    <a:stretch>
+                      <a:fillRect/>
+                    </a:stretch>
+                  </pic:blipFill>
+                  <pic:spPr>
+                    <a:xfrm>
+                      <a:off x="0" y="0"/>
+                      <a:ext cx="5727700" cy="1414145"/>
+                    </a:xfrm>
+                    <a:prstGeom prst="rect">
+                      <a:avLst/>
+                    </a:prstGeom>
+                  </pic:spPr>
+                </pic:pic>
+              </a:graphicData>
+            </a:graphic>
+          </wp:inline>
+        </w:drawing>
+      </w:r>
+    </w:p>
+    <w:p/>
+    <w:p/>
+    <w:p/>
+    <w:p>
+      <w:r>
+        <w:t>b. Setup Junit test 4 under Run as -&gt; Run configurations -&gt; Junit</w:t>
+      </w:r>
+    </w:p>
+    <w:p>
+      <w:r>
+        <w:rPr>
+          <w:noProof/>
+        </w:rPr>
+        <w:drawing>
+          <wp:inline distT="0" distB="0" distL="0" distR="0" wp14:anchorId="1E35AC59" wp14:editId="1C7FC683">
+            <wp:extent cx="5727700" cy="1464945"/>
+            <wp:effectExtent l="0" t="0" r="0" b="0"/>
+            <wp:docPr id="1" name="Picture 1" descr="Graphical user interface, text, application, chat or text message&#10;&#10;Description automatically generated"/>
+            <wp:cNvGraphicFramePr>
+              <a:graphicFrameLocks xmlns:a="http://schemas.openxmlformats.org/drawingml/2006/main" noChangeAspect="1"/>
+            </wp:cNvGraphicFramePr>
+            <a:graphic xmlns:a="http://schemas.openxmlformats.org/drawingml/2006/main">
+              <a:graphicData uri="http://schemas.openxmlformats.org/drawingml/2006/picture">
+                <pic:pic xmlns:pic="http://schemas.openxmlformats.org/drawingml/2006/picture">
+                  <pic:nvPicPr>
+                    <pic:cNvPr id="1" name="Picture 1" descr="Graphical user interface, text, application, chat or text message&#10;&#10;Description automatically generated"/>
+                    <pic:cNvPicPr/>
+                  </pic:nvPicPr>
+                  <pic:blipFill>
+                    <a:blip r:embed="rId8">
+                      <a:extLst>
+                        <a:ext uri="{28A0092B-C50C-407E-A947-70E740481C1C}">
+                          <a14:useLocalDpi xmlns:a14="http://schemas.microsoft.com/office/drawing/2010/main" val="0"/>
+                        </a:ext>
+                      </a:extLst>
+                    </a:blip>
+                    <a:stretch>
+                      <a:fillRect/>
+                    </a:stretch>
+                  </pic:blipFill>
+                  <pic:spPr>
+                    <a:xfrm>
+                      <a:off x="0" y="0"/>
+                      <a:ext cx="5727700" cy="1464945"/>
+                    </a:xfrm>
+                    <a:prstGeom prst="rect">
+                      <a:avLst/>
+                    </a:prstGeom>
+                  </pic:spPr>
+                </pic:pic>
+              </a:graphicData>
+            </a:graphic>
+          </wp:inline>
+        </w:drawing>
+      </w:r>
+    </w:p>
+    <w:p/>
+    <w:p>
+      <w:r>
+        <w:rPr>
+          <w:noProof/>
+        </w:rPr>
+        <w:lastRenderedPageBreak/>
+        <w:drawing>
+          <wp:inline distT="0" distB="0" distL="0" distR="0" wp14:anchorId="220686E8" wp14:editId="6F426887">
+            <wp:extent cx="5727700" cy="1653540"/>
+            <wp:effectExtent l="0" t="0" r="0" b="0"/>
+            <wp:docPr id="2" name="Picture 2" descr="Graphical user interface, text, application, email&#10;&#10;Description automatically generated"/>
+            <wp:cNvGraphicFramePr>
+              <a:graphicFrameLocks xmlns:a="http://schemas.openxmlformats.org/drawingml/2006/main" noChangeAspect="1"/>
+            </wp:cNvGraphicFramePr>
+            <a:graphic xmlns:a="http://schemas.openxmlformats.org/drawingml/2006/main">
+              <a:graphicData uri="http://schemas.openxmlformats.org/drawingml/2006/picture">
+                <pic:pic xmlns:pic="http://schemas.openxmlformats.org/drawingml/2006/picture">
+                  <pic:nvPicPr>
+                    <pic:cNvPr id="2" name="Picture 2" descr="Graphical user interface, text, application, email&#10;&#10;Description automatically generated"/>
+                    <pic:cNvPicPr/>
+                  </pic:nvPicPr>
+                  <pic:blipFill>
+                    <a:blip r:embed="rId9">
+                      <a:extLst>
+                        <a:ext uri="{28A0092B-C50C-407E-A947-70E740481C1C}">
+                          <a14:useLocalDpi xmlns:a14="http://schemas.microsoft.com/office/drawing/2010/main" val="0"/>
+                        </a:ext>
+                      </a:extLst>
+                    </a:blip>
+                    <a:stretch>
+                      <a:fillRect/>
+                    </a:stretch>
+                  </pic:blipFill>
+                  <pic:spPr>
+                    <a:xfrm>
+                      <a:off x="0" y="0"/>
+                      <a:ext cx="5727700" cy="1653540"/>
+                    </a:xfrm>
+                    <a:prstGeom prst="rect">
+                      <a:avLst/>
+                    </a:prstGeom>
+                  </pic:spPr>
+                </pic:pic>
+              </a:graphicData>
+            </a:graphic>
+          </wp:inline>
+        </w:drawing>
+      </w:r>
+      <w:r>
+        <w:br w:type="page"/>
+      </w:r>
+    </w:p>
+    <w:p>
+      <w:pPr>
+        <w:pStyle w:val="ListParagraph"/>
+        <w:numPr>
+          <w:ilvl w:val="0"/>
+          <w:numId w:val="4"/>
+        </w:numPr>
+        <w:spacing w:before="240"/>
+      </w:pPr>
+      <w:r>
+        <w:lastRenderedPageBreak/>
+        <w:t>Database setup and initialize</w:t>
+      </w:r>
+    </w:p>
+    <w:p>
+      <w:pPr>
+        <w:spacing w:before="240"/>
+        <w:ind w:left="360"/>
+      </w:pPr>
+      <w:r>
+        <w:t xml:space="preserve">Inside the Setup folder, there are 3 </w:t>
+      </w:r>
+      <w:proofErr w:type="spellStart"/>
+      <w:r>
+        <w:t>sql</w:t>
+      </w:r>
+      <w:proofErr w:type="spellEnd"/>
+      <w:r>
+        <w:t xml:space="preserve"> script</w:t>
+      </w:r>
+    </w:p>
+    <w:tbl>
+      <w:tblPr>
+        <w:tblStyle w:val="TableGrid"/>
+        <w:tblW w:w="0" w:type="auto"/>
+        <w:tblInd w:w="360" w:type="dxa"/>
+        <w:tblLook w:val="04A0" w:firstRow="1" w:lastRow="0" w:firstColumn="1" w:lastColumn="0" w:noHBand="0" w:noVBand="1"/>
+      </w:tblPr>
+      <w:tblGrid>
+        <w:gridCol w:w="4318"/>
+        <w:gridCol w:w="4332"/>
+      </w:tblGrid>
+      <w:tr>
+        <w:tc>
+          <w:tcPr>
+            <w:tcW w:w="4505" w:type="dxa"/>
+          </w:tcPr>
+          <w:p>
+            <w:pPr>
+              <w:spacing w:before="240"/>
+            </w:pPr>
+            <w:r>
+              <w:t>00_DATABASE_INIT</w:t>
+            </w:r>
+            <w:r>
+              <w:t>.sql</w:t>
+            </w:r>
+          </w:p>
+        </w:tc>
+        <w:tc>
+          <w:tcPr>
+            <w:tcW w:w="4505" w:type="dxa"/>
+          </w:tcPr>
+          <w:p>
+            <w:pPr>
+              <w:spacing w:before="240"/>
+            </w:pPr>
+            <w:r>
+              <w:t>Initialize the database, create user and set according permissions</w:t>
+            </w:r>
+          </w:p>
+        </w:tc>
+      </w:tr>
+      <w:tr>
+        <w:tc>
+          <w:tcPr>
+            <w:tcW w:w="4505" w:type="dxa"/>
+          </w:tcPr>
+          <w:p>
+            <w:pPr>
+              <w:spacing w:before="240"/>
+            </w:pPr>
+            <w:r>
+              <w:t>01_CREATE_TABLE</w:t>
+            </w:r>
+            <w:r>
+              <w:t>.sql</w:t>
+            </w:r>
+          </w:p>
+        </w:tc>
+        <w:tc>
+          <w:tcPr>
+            <w:tcW w:w="4505" w:type="dxa"/>
+          </w:tcPr>
+          <w:p>
+            <w:pPr>
+              <w:spacing w:before="240"/>
+            </w:pPr>
+            <w:r>
+              <w:t xml:space="preserve">Create table / schema script (Here we don’t use </w:t>
+            </w:r>
+            <w:r>
+              <w:t>hibernate.hbm2ddl.auto</w:t>
+            </w:r>
+            <w:r>
+              <w:t xml:space="preserve"> to generate)</w:t>
+            </w:r>
+          </w:p>
+        </w:tc>
+      </w:tr>
+      <w:tr>
+        <w:tc>
+          <w:tcPr>
+            <w:tcW w:w="4505" w:type="dxa"/>
+          </w:tcPr>
+          <w:p>
+            <w:pPr>
+              <w:spacing w:before="240"/>
+            </w:pPr>
+            <w:r>
+              <w:t>02_IMPORT_DATA</w:t>
+            </w:r>
+            <w:r>
+              <w:t>.sql</w:t>
+            </w:r>
+          </w:p>
+        </w:tc>
+        <w:tc>
+          <w:tcPr>
+            <w:tcW w:w="4505" w:type="dxa"/>
+          </w:tcPr>
+          <w:p>
+            <w:pPr>
+              <w:spacing w:before="240"/>
+            </w:pPr>
+            <w:r>
+              <w:t>Import testing data</w:t>
+            </w:r>
+          </w:p>
+          <w:p>
+            <w:pPr>
+              <w:spacing w:before="240"/>
+              <w:ind w:left="360"/>
+            </w:pPr>
+          </w:p>
+        </w:tc>
+      </w:tr>
+    </w:tbl>
+    <w:p>
+      <w:pPr>
+        <w:spacing w:before="240"/>
+        <w:ind w:left="360"/>
+      </w:pPr>
+    </w:p>
+    <w:p>
+      <w:r>
+        <w:br w:type="page"/>
+      </w:r>
+    </w:p>
+    <w:p>
+      <w:r>
+        <w:lastRenderedPageBreak/>
+        <w:t>4. Module dependencies</w:t>
+      </w:r>
+    </w:p>
+    <w:p/>
+    <w:p>
+      <w:r>
+        <w:t>There are 3 modules in the project</w:t>
+      </w:r>
+    </w:p>
+    <w:tbl>
+      <w:tblPr>
+        <w:tblStyle w:val="TableGrid"/>
+        <w:tblW w:w="0" w:type="auto"/>
+        <w:tblLook w:val="04A0" w:firstRow="1" w:lastRow="0" w:firstColumn="1" w:lastColumn="0" w:noHBand="0" w:noVBand="1"/>
+      </w:tblPr>
+      <w:tblGrid>
+        <w:gridCol w:w="2773"/>
+        <w:gridCol w:w="3464"/>
+        <w:gridCol w:w="2773"/>
+      </w:tblGrid>
+      <w:tr>
+        <w:tc>
+          <w:tcPr>
+            <w:tcW w:w="1838" w:type="dxa"/>
+          </w:tcPr>
+          <w:p>
+            <w:r>
+              <w:t>Module</w:t>
+            </w:r>
+          </w:p>
+        </w:tc>
+        <w:tc>
+          <w:tcPr>
+            <w:tcW w:w="4399" w:type="dxa"/>
+          </w:tcPr>
+          <w:p>
+            <w:r>
+              <w:t>Description</w:t>
+            </w:r>
+          </w:p>
+        </w:tc>
+        <w:tc>
+          <w:tcPr>
+            <w:tcW w:w="2773" w:type="dxa"/>
+          </w:tcPr>
+          <w:p>
+            <w:r>
+              <w:t>Remarks</w:t>
+            </w:r>
+          </w:p>
+        </w:tc>
+      </w:tr>
+      <w:tr>
+        <w:tc>
+          <w:tcPr>
+            <w:tcW w:w="1838" w:type="dxa"/>
+          </w:tcPr>
+          <w:p>
+            <w:r>
+              <w:t>Common</w:t>
+            </w:r>
+          </w:p>
+        </w:tc>
+        <w:tc>
+          <w:tcPr>
+            <w:tcW w:w="4399" w:type="dxa"/>
+          </w:tcPr>
+          <w:p>
+            <w:r>
+              <w:t xml:space="preserve">Common modules that are shared with </w:t>
+            </w:r>
+            <w:proofErr w:type="spellStart"/>
+            <w:r>
+              <w:t>PizzaService</w:t>
+            </w:r>
+            <w:proofErr w:type="spellEnd"/>
+            <w:r>
+              <w:t xml:space="preserve"> and </w:t>
+            </w:r>
+            <w:proofErr w:type="spellStart"/>
+            <w:r>
+              <w:t>OrderConfirmationService</w:t>
+            </w:r>
+            <w:proofErr w:type="spellEnd"/>
+          </w:p>
+        </w:tc>
+        <w:tc>
+          <w:tcPr>
+            <w:tcW w:w="2773" w:type="dxa"/>
+          </w:tcPr>
+          <w:p>
+            <w:r>
+              <w:rPr>
+                <w:highlight w:val="yellow"/>
+              </w:rPr>
+              <w:t>Please apply “</w:t>
+            </w:r>
+            <w:proofErr w:type="spellStart"/>
+            <w:r>
+              <w:rPr>
+                <w:highlight w:val="yellow"/>
+              </w:rPr>
+              <w:t>mvn</w:t>
+            </w:r>
+            <w:proofErr w:type="spellEnd"/>
+            <w:r>
+              <w:rPr>
+                <w:highlight w:val="yellow"/>
+              </w:rPr>
+              <w:t xml:space="preserve"> clean package install” for initial setup and module update.</w:t>
+            </w:r>
+          </w:p>
+          <w:p/>
+          <w:p>
+            <w:r>
+              <w:t xml:space="preserve">Pom.xml of </w:t>
+            </w:r>
+            <w:proofErr w:type="spellStart"/>
+            <w:r>
+              <w:t>PizzaService</w:t>
+            </w:r>
+            <w:proofErr w:type="spellEnd"/>
+            <w:r>
+              <w:t xml:space="preserve"> and </w:t>
+            </w:r>
+            <w:proofErr w:type="spellStart"/>
+            <w:r>
+              <w:t>OrderConfirmationService</w:t>
+            </w:r>
+            <w:proofErr w:type="spellEnd"/>
+            <w:r>
+              <w:t xml:space="preserve"> </w:t>
+            </w:r>
+            <w:proofErr w:type="spellStart"/>
+            <w:r>
+              <w:t>relys</w:t>
+            </w:r>
+            <w:proofErr w:type="spellEnd"/>
+            <w:r>
+              <w:t xml:space="preserve"> on Common thus without doing this, those service will have error</w:t>
+            </w:r>
+          </w:p>
+        </w:tc>
+      </w:tr>
+      <w:tr>
+        <w:tc>
+          <w:tcPr>
+            <w:tcW w:w="1838" w:type="dxa"/>
+          </w:tcPr>
+          <w:p>
+            <w:proofErr w:type="spellStart"/>
+            <w:r>
+              <w:t>PizzaService</w:t>
+            </w:r>
+            <w:proofErr w:type="spellEnd"/>
+          </w:p>
+        </w:tc>
+        <w:tc>
+          <w:tcPr>
+            <w:tcW w:w="4399" w:type="dxa"/>
+          </w:tcPr>
+          <w:p>
+            <w:r>
+              <w:t xml:space="preserve">Depends on Common module. </w:t>
+            </w:r>
+            <w:proofErr w:type="spellStart"/>
+            <w:r>
+              <w:t>PizzaService</w:t>
+            </w:r>
+            <w:proofErr w:type="spellEnd"/>
+            <w:r>
+              <w:t xml:space="preserve"> is the Webservice that receives customer order. </w:t>
+            </w:r>
+          </w:p>
+          <w:p>
+            <w:pPr>
+              <w:pStyle w:val="ListParagraph"/>
+              <w:numPr>
+                <w:ilvl w:val="0"/>
+                <w:numId w:val="6"/>
+              </w:numPr>
+            </w:pPr>
+            <w:r>
+              <w:t>Provide checking and validation of the input data</w:t>
+            </w:r>
+          </w:p>
+          <w:p>
+            <w:pPr>
+              <w:pStyle w:val="ListParagraph"/>
+              <w:numPr>
+                <w:ilvl w:val="0"/>
+                <w:numId w:val="6"/>
+              </w:numPr>
+            </w:pPr>
+            <w:r>
+              <w:t>Provide session token for the access control</w:t>
+            </w:r>
+          </w:p>
+          <w:p>
+            <w:pPr>
+              <w:pStyle w:val="ListParagraph"/>
+              <w:numPr>
+                <w:ilvl w:val="0"/>
+                <w:numId w:val="6"/>
+              </w:numPr>
+            </w:pPr>
+            <w:r>
+              <w:t xml:space="preserve">Provide </w:t>
+            </w:r>
+            <w:proofErr w:type="spellStart"/>
+            <w:r>
+              <w:t>expireation</w:t>
+            </w:r>
+            <w:proofErr w:type="spellEnd"/>
+            <w:r>
+              <w:t xml:space="preserve"> of the token for the access control</w:t>
+            </w:r>
+          </w:p>
+          <w:p>
+            <w:pPr>
+              <w:pStyle w:val="ListParagraph"/>
+              <w:numPr>
+                <w:ilvl w:val="0"/>
+                <w:numId w:val="6"/>
+              </w:numPr>
+            </w:pPr>
+            <w:r>
+              <w:t>Calculating subtotal for each item and grand total for the order</w:t>
+            </w:r>
+          </w:p>
+          <w:p>
+            <w:pPr>
+              <w:pStyle w:val="ListParagraph"/>
+              <w:numPr>
+                <w:ilvl w:val="0"/>
+                <w:numId w:val="6"/>
+              </w:numPr>
+            </w:pPr>
+            <w:r>
+              <w:t xml:space="preserve">Covert user order request to confirmation data and send to </w:t>
+            </w:r>
+            <w:proofErr w:type="spellStart"/>
+            <w:r>
+              <w:t>OrderConfirmation</w:t>
+            </w:r>
+            <w:proofErr w:type="spellEnd"/>
+            <w:r>
+              <w:t xml:space="preserve"> Service using secure channel (JWT encryption)</w:t>
+            </w:r>
+          </w:p>
+        </w:tc>
+        <w:tc>
+          <w:tcPr>
+            <w:tcW w:w="2773" w:type="dxa"/>
+          </w:tcPr>
+          <w:p>
+            <w:r>
+              <w:t>Depends on Common</w:t>
+            </w:r>
+          </w:p>
+        </w:tc>
+      </w:tr>
+      <w:tr>
+        <w:tc>
+          <w:tcPr>
+            <w:tcW w:w="1838" w:type="dxa"/>
+          </w:tcPr>
+          <w:p>
+            <w:proofErr w:type="spellStart"/>
+            <w:r>
+              <w:t>OrderConfirmationService</w:t>
+            </w:r>
+            <w:proofErr w:type="spellEnd"/>
+          </w:p>
+        </w:tc>
+        <w:tc>
+          <w:tcPr>
+            <w:tcW w:w="4399" w:type="dxa"/>
+          </w:tcPr>
+          <w:p>
+            <w:pPr>
+              <w:tabs>
+                <w:tab w:val="left" w:pos="3478"/>
+              </w:tabs>
+            </w:pPr>
+            <w:r>
+              <w:t xml:space="preserve">Depends on Common module. </w:t>
+            </w:r>
+            <w:proofErr w:type="spellStart"/>
+            <w:r>
+              <w:t>OrderConfirmationService</w:t>
+            </w:r>
+            <w:proofErr w:type="spellEnd"/>
+            <w:r>
+              <w:t xml:space="preserve"> is to persist the ordered data into database, and send secure information back to the </w:t>
+            </w:r>
+            <w:proofErr w:type="spellStart"/>
+            <w:r>
+              <w:t>PizzaService</w:t>
+            </w:r>
+            <w:proofErr w:type="spellEnd"/>
+            <w:r>
+              <w:t>.</w:t>
+            </w:r>
+          </w:p>
+          <w:p>
+            <w:pPr>
+              <w:pStyle w:val="ListParagraph"/>
+              <w:numPr>
+                <w:ilvl w:val="0"/>
+                <w:numId w:val="7"/>
+              </w:numPr>
+              <w:tabs>
+                <w:tab w:val="left" w:pos="3478"/>
+              </w:tabs>
+            </w:pPr>
+            <w:r>
+              <w:t>Provide purchased data to the database</w:t>
+            </w:r>
+          </w:p>
+          <w:p>
+            <w:pPr>
+              <w:pStyle w:val="ListParagraph"/>
+              <w:numPr>
+                <w:ilvl w:val="0"/>
+                <w:numId w:val="7"/>
+              </w:numPr>
+              <w:tabs>
+                <w:tab w:val="left" w:pos="3478"/>
+              </w:tabs>
+            </w:pPr>
+            <w:r>
+              <w:t>Data written as each item and grand total for future analysis</w:t>
+            </w:r>
+          </w:p>
+        </w:tc>
+        <w:tc>
+          <w:tcPr>
+            <w:tcW w:w="2773" w:type="dxa"/>
+          </w:tcPr>
+          <w:p>
+            <w:pPr>
+              <w:tabs>
+                <w:tab w:val="left" w:pos="3478"/>
+              </w:tabs>
+            </w:pPr>
+            <w:r>
+              <w:t>Depends on Common</w:t>
+            </w:r>
+          </w:p>
+        </w:tc>
+      </w:tr>
+    </w:tbl>
+    <w:p>
+      <w:r>
+        <w:br w:type="page"/>
+      </w:r>
+    </w:p>
+    <w:p>
+      <w:r>
+        <w:lastRenderedPageBreak/>
+        <w:t xml:space="preserve">5. </w:t>
+      </w:r>
+      <w:r>
+        <w:t xml:space="preserve">Hibernate </w:t>
+      </w:r>
+      <w:r>
+        <w:t>ORM and Database structure</w:t>
+      </w:r>
+    </w:p>
+    <w:p/>
+    <w:p>
+      <w:r>
+        <w:t xml:space="preserve">All entity (POJO that persist to database are stored in </w:t>
+      </w:r>
+      <w:proofErr w:type="spellStart"/>
+      <w:r>
+        <w:t>com.pizzahouse.xxxx.entity</w:t>
+      </w:r>
+      <w:proofErr w:type="spellEnd"/>
+      <w:r>
+        <w:t xml:space="preserve"> package. Depends on the nature of the entity.</w:t>
+      </w:r>
+    </w:p>
+    <w:p/>
+    <w:p>
+      <w:pPr>
+        <w:pStyle w:val="ListParagraph"/>
+      </w:pPr>
+      <w:proofErr w:type="spellStart"/>
+      <w:r>
+        <w:t>PizzaService</w:t>
+      </w:r>
+      <w:proofErr w:type="spellEnd"/>
+    </w:p>
+    <w:tbl>
+      <w:tblPr>
+        <w:tblStyle w:val="TableGrid"/>
+        <w:tblW w:w="0" w:type="auto"/>
+        <w:tblInd w:w="360" w:type="dxa"/>
+        <w:tblLook w:val="04A0" w:firstRow="1" w:lastRow="0" w:firstColumn="1" w:lastColumn="0" w:noHBand="0" w:noVBand="1"/>
+      </w:tblPr>
+      <w:tblGrid>
+        <w:gridCol w:w="2721"/>
+        <w:gridCol w:w="2274"/>
+        <w:gridCol w:w="2136"/>
+        <w:gridCol w:w="1519"/>
+      </w:tblGrid>
+      <w:tr>
+        <w:tc>
+          <w:tcPr>
+            <w:tcW w:w="2470" w:type="dxa"/>
+          </w:tcPr>
+          <w:p>
+            <w:pPr>
+              <w:spacing w:before="240"/>
+            </w:pPr>
+            <w:r>
+              <w:t>Class</w:t>
+            </w:r>
+          </w:p>
+        </w:tc>
+        <w:tc>
+          <w:tcPr>
+            <w:tcW w:w="2403" w:type="dxa"/>
+          </w:tcPr>
+          <w:p>
+            <w:pPr>
+              <w:spacing w:before="240"/>
+            </w:pPr>
+            <w:r>
+              <w:t>Referenced Table</w:t>
+            </w:r>
+          </w:p>
+        </w:tc>
+        <w:tc>
+          <w:tcPr>
+            <w:tcW w:w="2145" w:type="dxa"/>
+          </w:tcPr>
+          <w:p>
+            <w:pPr>
+              <w:spacing w:before="240"/>
+            </w:pPr>
+            <w:r>
+              <w:t>Association</w:t>
+            </w:r>
+          </w:p>
+        </w:tc>
+        <w:tc>
+          <w:tcPr>
+            <w:tcW w:w="1632" w:type="dxa"/>
+          </w:tcPr>
+          <w:p>
+            <w:pPr>
+              <w:spacing w:before="240"/>
+            </w:pPr>
+            <w:r>
+              <w:t>Remarks</w:t>
+            </w:r>
+          </w:p>
+        </w:tc>
+      </w:tr>
+      <w:tr>
+        <w:tc>
+          <w:tcPr>
+            <w:tcW w:w="2470" w:type="dxa"/>
+          </w:tcPr>
+          <w:p>
+            <w:pPr>
+              <w:spacing w:before="240"/>
+            </w:pPr>
+            <w:proofErr w:type="spellStart"/>
+            <w:r>
+              <w:t>Com.pizzahouse</w:t>
+            </w:r>
+            <w:proofErr w:type="spellEnd"/>
+            <w:r>
+              <w:t xml:space="preserve">. </w:t>
+            </w:r>
+            <w:proofErr w:type="spellStart"/>
+            <w:r>
+              <w:t>order.entity.User</w:t>
+            </w:r>
+            <w:proofErr w:type="spellEnd"/>
+          </w:p>
+        </w:tc>
+        <w:tc>
+          <w:tcPr>
+            <w:tcW w:w="2403" w:type="dxa"/>
+          </w:tcPr>
+          <w:p>
+            <w:pPr>
+              <w:spacing w:before="240"/>
+            </w:pPr>
+            <w:r>
+              <w:t>USER</w:t>
+            </w:r>
+          </w:p>
+        </w:tc>
+        <w:tc>
+          <w:tcPr>
+            <w:tcW w:w="2145" w:type="dxa"/>
+          </w:tcPr>
+          <w:p>
+            <w:pPr>
+              <w:spacing w:before="240"/>
+            </w:pPr>
+            <w:r>
+              <w:t>PK : USER_ID</w:t>
+            </w:r>
+          </w:p>
+        </w:tc>
+        <w:tc>
+          <w:tcPr>
+            <w:tcW w:w="1632" w:type="dxa"/>
+          </w:tcPr>
+          <w:p>
+            <w:pPr>
+              <w:spacing w:before="240"/>
+            </w:pPr>
+          </w:p>
+        </w:tc>
+      </w:tr>
+      <w:tr>
+        <w:tc>
+          <w:tcPr>
+            <w:tcW w:w="2470" w:type="dxa"/>
+          </w:tcPr>
+          <w:p>
+            <w:pPr>
+              <w:spacing w:before="240"/>
+            </w:pPr>
+            <w:proofErr w:type="spellStart"/>
+            <w:r>
+              <w:t>Com.pizzahouse</w:t>
+            </w:r>
+            <w:proofErr w:type="spellEnd"/>
+            <w:r>
+              <w:t xml:space="preserve">. </w:t>
+            </w:r>
+            <w:proofErr w:type="spellStart"/>
+            <w:r>
+              <w:t>order.entity.Session</w:t>
+            </w:r>
+            <w:proofErr w:type="spellEnd"/>
+          </w:p>
+        </w:tc>
+        <w:tc>
+          <w:tcPr>
+            <w:tcW w:w="2403" w:type="dxa"/>
+          </w:tcPr>
+          <w:p>
+            <w:pPr>
+              <w:spacing w:before="240"/>
+            </w:pPr>
+            <w:r>
+              <w:t>SESSION</w:t>
+            </w:r>
+          </w:p>
+        </w:tc>
+        <w:tc>
+          <w:tcPr>
+            <w:tcW w:w="2145" w:type="dxa"/>
+          </w:tcPr>
+          <w:p>
+            <w:pPr>
+              <w:spacing w:before="240"/>
+            </w:pPr>
+            <w:r>
+              <w:t>FK: USER_ID to USER.USER_ID</w:t>
+            </w:r>
+          </w:p>
+        </w:tc>
+        <w:tc>
+          <w:tcPr>
+            <w:tcW w:w="1632" w:type="dxa"/>
+          </w:tcPr>
+          <w:p>
+            <w:pPr>
+              <w:spacing w:before="240"/>
+            </w:pPr>
+          </w:p>
+        </w:tc>
+      </w:tr>
+      <w:tr>
+        <w:tc>
+          <w:tcPr>
+            <w:tcW w:w="2470" w:type="dxa"/>
+          </w:tcPr>
+          <w:p>
+            <w:pPr>
+              <w:spacing w:before="240"/>
+            </w:pPr>
+            <w:proofErr w:type="spellStart"/>
+            <w:r>
+              <w:t>Com.pizzahouse</w:t>
+            </w:r>
+            <w:proofErr w:type="spellEnd"/>
+            <w:r>
+              <w:t xml:space="preserve">. </w:t>
+            </w:r>
+            <w:proofErr w:type="spellStart"/>
+            <w:r>
+              <w:t>order.entity.Pizza</w:t>
+            </w:r>
+            <w:proofErr w:type="spellEnd"/>
+          </w:p>
+        </w:tc>
+        <w:tc>
+          <w:tcPr>
+            <w:tcW w:w="2403" w:type="dxa"/>
+          </w:tcPr>
+          <w:p>
+            <w:pPr>
+              <w:spacing w:before="240"/>
+            </w:pPr>
+            <w:r>
+              <w:t>PIZZA</w:t>
+            </w:r>
+          </w:p>
+        </w:tc>
+        <w:tc>
+          <w:tcPr>
+            <w:tcW w:w="2145" w:type="dxa"/>
+          </w:tcPr>
+          <w:p>
+            <w:pPr>
+              <w:spacing w:before="240"/>
+            </w:pPr>
+            <w:r>
+              <w:t>FK: PIZZA_SIZE_ID, PIZZA_TYPE_ID, PIZZA_TOPPING_ID</w:t>
+            </w:r>
+          </w:p>
+        </w:tc>
+        <w:tc>
+          <w:tcPr>
+            <w:tcW w:w="1632" w:type="dxa"/>
+          </w:tcPr>
+          <w:p>
+            <w:pPr>
+              <w:spacing w:before="240"/>
+            </w:pPr>
+            <w:r>
+              <w:t>Mapping table for Pizza based on the property</w:t>
+            </w:r>
+          </w:p>
+        </w:tc>
+      </w:tr>
+      <w:tr>
+        <w:tc>
+          <w:tcPr>
+            <w:tcW w:w="2470" w:type="dxa"/>
+          </w:tcPr>
+          <w:p>
+            <w:pPr>
+              <w:spacing w:before="240"/>
+            </w:pPr>
+            <w:proofErr w:type="spellStart"/>
+            <w:r>
+              <w:t>Com.pizzahouse</w:t>
+            </w:r>
+            <w:proofErr w:type="spellEnd"/>
+            <w:r>
+              <w:t xml:space="preserve">. </w:t>
+            </w:r>
+            <w:proofErr w:type="spellStart"/>
+            <w:r>
+              <w:t>order.entity.PizzaSize</w:t>
+            </w:r>
+            <w:proofErr w:type="spellEnd"/>
+          </w:p>
+        </w:tc>
+        <w:tc>
+          <w:tcPr>
+            <w:tcW w:w="2403" w:type="dxa"/>
+          </w:tcPr>
+          <w:p>
+            <w:pPr>
+              <w:spacing w:before="240"/>
+            </w:pPr>
+            <w:r>
+              <w:t>PIZZA_SIZE</w:t>
+            </w:r>
+          </w:p>
+        </w:tc>
+        <w:tc>
+          <w:tcPr>
+            <w:tcW w:w="2145" w:type="dxa"/>
+          </w:tcPr>
+          <w:p>
+            <w:pPr>
+              <w:spacing w:before="240"/>
+            </w:pPr>
+            <w:r>
+              <w:t>PK: PIZZA_SIZE_ID</w:t>
+            </w:r>
+          </w:p>
+        </w:tc>
+        <w:tc>
+          <w:tcPr>
+            <w:tcW w:w="1632" w:type="dxa"/>
+          </w:tcPr>
+          <w:p>
+            <w:pPr>
+              <w:spacing w:before="240"/>
+            </w:pPr>
+          </w:p>
+        </w:tc>
+      </w:tr>
+      <w:tr>
+        <w:tc>
+          <w:tcPr>
+            <w:tcW w:w="2470" w:type="dxa"/>
+          </w:tcPr>
+          <w:p>
+            <w:pPr>
+              <w:spacing w:before="240"/>
+            </w:pPr>
+            <w:proofErr w:type="spellStart"/>
+            <w:r>
+              <w:t>Com.pizzahouse</w:t>
+            </w:r>
+            <w:proofErr w:type="spellEnd"/>
+            <w:r>
+              <w:t xml:space="preserve">. </w:t>
+            </w:r>
+            <w:proofErr w:type="spellStart"/>
+            <w:r>
+              <w:t>order.entity.PizzaType</w:t>
+            </w:r>
+            <w:proofErr w:type="spellEnd"/>
+          </w:p>
+        </w:tc>
+        <w:tc>
+          <w:tcPr>
+            <w:tcW w:w="2403" w:type="dxa"/>
+          </w:tcPr>
+          <w:p>
+            <w:pPr>
+              <w:spacing w:before="240"/>
+            </w:pPr>
+            <w:r>
+              <w:t>PIZZA_TYPE</w:t>
+            </w:r>
+          </w:p>
+        </w:tc>
+        <w:tc>
+          <w:tcPr>
+            <w:tcW w:w="2145" w:type="dxa"/>
+          </w:tcPr>
+          <w:p>
+            <w:pPr>
+              <w:spacing w:before="240"/>
+            </w:pPr>
+            <w:r>
+              <w:t>PK : PIZZA_TYPE_ID</w:t>
+            </w:r>
+          </w:p>
+        </w:tc>
+        <w:tc>
+          <w:tcPr>
+            <w:tcW w:w="1632" w:type="dxa"/>
+          </w:tcPr>
+          <w:p>
+            <w:pPr>
+              <w:spacing w:before="240"/>
+            </w:pPr>
+          </w:p>
+        </w:tc>
+      </w:tr>
+      <w:tr>
+        <w:tc>
+          <w:tcPr>
+            <w:tcW w:w="2470" w:type="dxa"/>
+          </w:tcPr>
+          <w:p>
+            <w:pPr>
+              <w:spacing w:before="240"/>
+            </w:pPr>
+            <w:proofErr w:type="spellStart"/>
+            <w:r>
+              <w:t>Com.pizzahouse</w:t>
+            </w:r>
+            <w:proofErr w:type="spellEnd"/>
+            <w:r>
+              <w:t xml:space="preserve">. </w:t>
+            </w:r>
+            <w:proofErr w:type="spellStart"/>
+            <w:r>
+              <w:t>order.entity.PizzaTopping</w:t>
+            </w:r>
+            <w:proofErr w:type="spellEnd"/>
+          </w:p>
+        </w:tc>
+        <w:tc>
+          <w:tcPr>
+            <w:tcW w:w="2403" w:type="dxa"/>
+          </w:tcPr>
+          <w:p>
+            <w:pPr>
+              <w:spacing w:before="240"/>
+            </w:pPr>
+            <w:r>
+              <w:t>PIZZA_TOPPING</w:t>
+            </w:r>
+          </w:p>
+        </w:tc>
+        <w:tc>
+          <w:tcPr>
+            <w:tcW w:w="2145" w:type="dxa"/>
+          </w:tcPr>
+          <w:p>
+            <w:pPr>
+              <w:spacing w:before="240"/>
+            </w:pPr>
+            <w:r>
+              <w:t>PK : PIZZA_TOPPING_ID</w:t>
+            </w:r>
+          </w:p>
+        </w:tc>
+        <w:tc>
+          <w:tcPr>
+            <w:tcW w:w="1632" w:type="dxa"/>
+          </w:tcPr>
+          <w:p>
+            <w:pPr>
+              <w:spacing w:before="240"/>
+            </w:pPr>
+          </w:p>
+        </w:tc>
+      </w:tr>
+    </w:tbl>
+    <w:p>
+      <w:pPr>
+        <w:spacing w:before="240"/>
+        <w:ind w:left="360"/>
+      </w:pPr>
+    </w:p>
+    <w:p>
+      <w:r>
+        <w:br w:type="page"/>
+      </w:r>
+    </w:p>
+    <w:p>
+      <w:pPr>
+        <w:spacing w:before="240"/>
+        <w:ind w:left="360"/>
+      </w:pPr>
+    </w:p>
+    <w:p>
+      <w:pPr>
+        <w:pStyle w:val="ListParagraph"/>
+      </w:pPr>
+      <w:proofErr w:type="spellStart"/>
+      <w:r>
+        <w:t>OrderConfirmationService</w:t>
+      </w:r>
+      <w:proofErr w:type="spellEnd"/>
+    </w:p>
+    <w:tbl>
+      <w:tblPr>
+        <w:tblStyle w:val="TableGrid"/>
+        <w:tblW w:w="8664" w:type="dxa"/>
+        <w:tblInd w:w="360" w:type="dxa"/>
+        <w:tblLayout w:type="fixed"/>
+        <w:tblLook w:val="04A0" w:firstRow="1" w:lastRow="0" w:firstColumn="1" w:lastColumn="0" w:noHBand="0" w:noVBand="1"/>
+      </w:tblPr>
+      <w:tblGrid>
+        <w:gridCol w:w="1903"/>
+        <w:gridCol w:w="1985"/>
+        <w:gridCol w:w="2551"/>
+        <w:gridCol w:w="2225"/>
+      </w:tblGrid>
+      <w:tr>
+        <w:tc>
+          <w:tcPr>
+            <w:tcW w:w="1903" w:type="dxa"/>
+          </w:tcPr>
+          <w:p>
+            <w:pPr>
+              <w:spacing w:before="240"/>
+            </w:pPr>
+            <w:r>
+              <w:t>Class</w:t>
+            </w:r>
+          </w:p>
+        </w:tc>
+        <w:tc>
+          <w:tcPr>
+            <w:tcW w:w="1985" w:type="dxa"/>
+          </w:tcPr>
+          <w:p>
+            <w:pPr>
+              <w:spacing w:before="240"/>
+            </w:pPr>
+            <w:r>
+              <w:t>Referenced Table</w:t>
+            </w:r>
+          </w:p>
+        </w:tc>
+        <w:tc>
+          <w:tcPr>
+            <w:tcW w:w="2551" w:type="dxa"/>
+          </w:tcPr>
+          <w:p>
+            <w:pPr>
+              <w:spacing w:before="240"/>
+            </w:pPr>
+            <w:r>
+              <w:t>Association</w:t>
+            </w:r>
+          </w:p>
+        </w:tc>
+        <w:tc>
+          <w:tcPr>
+            <w:tcW w:w="2225" w:type="dxa"/>
+          </w:tcPr>
+          <w:p>
+            <w:pPr>
+              <w:spacing w:before="240"/>
+            </w:pPr>
+            <w:r>
+              <w:t>Remarks</w:t>
+            </w:r>
+          </w:p>
+        </w:tc>
+      </w:tr>
+      <w:tr>
+        <w:tc>
+          <w:tcPr>
+            <w:tcW w:w="1903" w:type="dxa"/>
+          </w:tcPr>
+          <w:p>
+            <w:pPr>
+              <w:spacing w:before="240"/>
+            </w:pPr>
+            <w:proofErr w:type="spellStart"/>
+            <w:r>
+              <w:t>Com.pizzahouse.order.entity.Purchase</w:t>
+            </w:r>
+            <w:proofErr w:type="spellEnd"/>
+          </w:p>
+        </w:tc>
+        <w:tc>
+          <w:tcPr>
+            <w:tcW w:w="1985" w:type="dxa"/>
+          </w:tcPr>
+          <w:p>
+            <w:pPr>
+              <w:spacing w:before="240"/>
+            </w:pPr>
+            <w:r>
+              <w:t>PURCHASE</w:t>
+            </w:r>
+          </w:p>
+        </w:tc>
+        <w:tc>
+          <w:tcPr>
+            <w:tcW w:w="2551" w:type="dxa"/>
+          </w:tcPr>
+          <w:p>
+            <w:pPr>
+              <w:autoSpaceDE w:val="0"/>
+              <w:autoSpaceDN w:val="0"/>
+              <w:adjustRightInd w:val="0"/>
+              <w:rPr>
+                <w:rFonts w:ascii="Menlo" w:hAnsi="Menlo" w:cs="Menlo"/>
+                <w:lang w:val="en-GB"/>
+              </w:rPr>
+            </w:pPr>
+            <w:r>
+              <w:rPr>
+                <w:rFonts w:ascii="Menlo" w:hAnsi="Menlo" w:cs="Menlo"/>
+                <w:lang w:val="en-GB"/>
+              </w:rPr>
+              <w:t xml:space="preserve">PK: PURCHASE_ID </w:t>
+            </w:r>
+          </w:p>
+          <w:p>
+            <w:pPr>
+              <w:autoSpaceDE w:val="0"/>
+              <w:autoSpaceDN w:val="0"/>
+              <w:adjustRightInd w:val="0"/>
+            </w:pPr>
+            <w:proofErr w:type="gramStart"/>
+            <w:r>
+              <w:rPr>
+                <w:rFonts w:ascii="Menlo" w:hAnsi="Menlo" w:cs="Menlo"/>
+                <w:highlight w:val="yellow"/>
+                <w:lang w:val="en-GB"/>
+              </w:rPr>
+              <w:t>Remarks :</w:t>
+            </w:r>
+            <w:proofErr w:type="gramEnd"/>
+            <w:r>
+              <w:rPr>
+                <w:rFonts w:ascii="Menlo" w:hAnsi="Menlo" w:cs="Menlo"/>
+                <w:highlight w:val="yellow"/>
+                <w:lang w:val="en-GB"/>
+              </w:rPr>
+              <w:t xml:space="preserve"> FK : USER_ID is omitted due to Junit test case limitation. Please set the FK if it is in production mode.</w:t>
+            </w:r>
+          </w:p>
+        </w:tc>
+        <w:tc>
+          <w:tcPr>
+            <w:tcW w:w="2225" w:type="dxa"/>
+          </w:tcPr>
+          <w:p>
+            <w:pPr>
+              <w:pStyle w:val="ListParagraph"/>
+              <w:numPr>
+                <w:ilvl w:val="0"/>
+                <w:numId w:val="9"/>
+              </w:numPr>
+              <w:spacing w:before="240"/>
+            </w:pPr>
+            <w:r>
+              <w:rPr>
+                <w:rFonts w:ascii="Menlo" w:hAnsi="Menlo" w:cs="Menlo"/>
+                <w:lang w:val="en-GB"/>
+              </w:rPr>
+              <w:t>One Purchase contains multiple Purchase detail.</w:t>
+            </w:r>
+          </w:p>
+        </w:tc>
+      </w:tr>
+      <w:tr>
+        <w:tc>
+          <w:tcPr>
+            <w:tcW w:w="1903" w:type="dxa"/>
+          </w:tcPr>
+          <w:p>
+            <w:pPr>
+              <w:spacing w:before="240"/>
+            </w:pPr>
+            <w:proofErr w:type="spellStart"/>
+            <w:r>
+              <w:t>Com.pizzahouse.order.entity.PurchaseDetail</w:t>
+            </w:r>
+            <w:proofErr w:type="spellEnd"/>
+          </w:p>
+        </w:tc>
+        <w:tc>
+          <w:tcPr>
+            <w:tcW w:w="1985" w:type="dxa"/>
+          </w:tcPr>
+          <w:p>
+            <w:pPr>
+              <w:spacing w:before="240"/>
+            </w:pPr>
+            <w:r>
+              <w:t>PURCHASE_DETAIL</w:t>
+            </w:r>
+          </w:p>
+        </w:tc>
+        <w:tc>
+          <w:tcPr>
+            <w:tcW w:w="2551" w:type="dxa"/>
+          </w:tcPr>
+          <w:p>
+            <w:pPr>
+              <w:autoSpaceDE w:val="0"/>
+              <w:autoSpaceDN w:val="0"/>
+              <w:adjustRightInd w:val="0"/>
+              <w:rPr>
+                <w:rFonts w:ascii="Menlo" w:hAnsi="Menlo" w:cs="Menlo"/>
+                <w:lang w:val="en-GB"/>
+              </w:rPr>
+            </w:pPr>
+            <w:r>
+              <w:rPr>
+                <w:rFonts w:ascii="Menlo" w:hAnsi="Menlo" w:cs="Menlo"/>
+                <w:lang w:val="en-GB"/>
+              </w:rPr>
+              <w:t>PK: PURCHASE_DETAIL_ID</w:t>
+            </w:r>
+          </w:p>
+          <w:p>
+            <w:pPr>
+              <w:spacing w:before="240"/>
+              <w:rPr>
+                <w:rFonts w:ascii="Menlo" w:hAnsi="Menlo" w:cs="Menlo"/>
+                <w:lang w:val="en-GB"/>
+              </w:rPr>
+            </w:pPr>
+            <w:proofErr w:type="gramStart"/>
+            <w:r>
+              <w:rPr>
+                <w:rFonts w:ascii="Menlo" w:hAnsi="Menlo" w:cs="Menlo"/>
+                <w:lang w:val="en-GB"/>
+              </w:rPr>
+              <w:t>FK :</w:t>
+            </w:r>
+            <w:proofErr w:type="gramEnd"/>
+            <w:r>
+              <w:rPr>
+                <w:rFonts w:ascii="Menlo" w:hAnsi="Menlo" w:cs="Menlo"/>
+                <w:lang w:val="en-GB"/>
+              </w:rPr>
+              <w:t xml:space="preserve"> PURCHASE_ID  to PURCHASE.PURCHASE_ID</w:t>
+            </w:r>
+          </w:p>
+          <w:p>
+            <w:pPr>
+              <w:spacing w:before="240"/>
+            </w:pPr>
+          </w:p>
+        </w:tc>
+        <w:tc>
+          <w:tcPr>
+            <w:tcW w:w="2225" w:type="dxa"/>
+          </w:tcPr>
+          <w:p>
+            <w:pPr>
+              <w:pStyle w:val="ListParagraph"/>
+              <w:numPr>
+                <w:ilvl w:val="0"/>
+                <w:numId w:val="8"/>
+              </w:numPr>
+              <w:autoSpaceDE w:val="0"/>
+              <w:autoSpaceDN w:val="0"/>
+              <w:adjustRightInd w:val="0"/>
+              <w:rPr>
+                <w:rFonts w:ascii="Menlo" w:hAnsi="Menlo" w:cs="Menlo"/>
+                <w:lang w:val="en-GB"/>
+              </w:rPr>
+            </w:pPr>
+            <w:r>
+              <w:rPr>
+                <w:rFonts w:ascii="Menlo" w:hAnsi="Menlo" w:cs="Menlo"/>
+                <w:lang w:val="en-GB"/>
+              </w:rPr>
+              <w:t>PURCHASE_DETAIL_ID is auto increment key</w:t>
+            </w:r>
+          </w:p>
+          <w:p>
+            <w:pPr>
+              <w:pStyle w:val="ListParagraph"/>
+              <w:numPr>
+                <w:ilvl w:val="0"/>
+                <w:numId w:val="8"/>
+              </w:numPr>
+              <w:autoSpaceDE w:val="0"/>
+              <w:autoSpaceDN w:val="0"/>
+              <w:adjustRightInd w:val="0"/>
+              <w:rPr>
+                <w:rFonts w:ascii="Menlo" w:hAnsi="Menlo" w:cs="Menlo"/>
+                <w:lang w:val="en-GB"/>
+              </w:rPr>
+            </w:pPr>
+            <w:r>
+              <w:rPr>
+                <w:rFonts w:ascii="Menlo" w:hAnsi="Menlo" w:cs="Menlo"/>
+                <w:lang w:val="en-GB"/>
+              </w:rPr>
+              <w:t>One Purchase contains multiple Purchase detail. Association using PURCHASE_ID</w:t>
+            </w:r>
+          </w:p>
+        </w:tc>
+      </w:tr>
+    </w:tbl>
+    <w:p>
+      <w:pPr>
+        <w:spacing w:before="240"/>
+        <w:ind w:left="360"/>
+      </w:pPr>
+    </w:p>
+    <w:p>
+      <w:r>
+        <w:br w:type="page"/>
+      </w:r>
+    </w:p>
+    <w:p>
+      <w:pPr>
+        <w:spacing w:before="240"/>
+        <w:ind w:left="360"/>
+      </w:pPr>
+      <w:r>
+        <w:lastRenderedPageBreak/>
+        <w:t>6. EJB</w:t>
+      </w:r>
+    </w:p>
+    <w:p>
+      <w:pPr>
+        <w:spacing w:before="240"/>
+        <w:ind w:left="360"/>
+      </w:pPr>
+      <w:r>
+        <w:t xml:space="preserve">EJB confirmation is in WebConfiguration.java under </w:t>
+      </w:r>
+      <w:proofErr w:type="spellStart"/>
+      <w:r>
+        <w:t>com.pizzahouse.service.initialization</w:t>
+      </w:r>
+      <w:proofErr w:type="spellEnd"/>
+      <w:r>
+        <w:t xml:space="preserve"> and </w:t>
+      </w:r>
+      <w:proofErr w:type="spellStart"/>
+      <w:r>
+        <w:t>com.pizzahouse.order.initialization</w:t>
+      </w:r>
+      <w:proofErr w:type="spellEnd"/>
+    </w:p>
+    <w:p>
+      <w:pPr>
+        <w:spacing w:before="240"/>
+        <w:ind w:left="360"/>
+      </w:pPr>
+    </w:p>
+    <w:tbl>
+      <w:tblPr>
+        <w:tblStyle w:val="TableGrid"/>
+        <w:tblW w:w="0" w:type="auto"/>
+        <w:tblInd w:w="360" w:type="dxa"/>
+        <w:tblLook w:val="04A0" w:firstRow="1" w:lastRow="0" w:firstColumn="1" w:lastColumn="0" w:noHBand="0" w:noVBand="1"/>
+      </w:tblPr>
+      <w:tblGrid>
+        <w:gridCol w:w="4356"/>
+        <w:gridCol w:w="4294"/>
+      </w:tblGrid>
+      <w:tr>
+        <w:tc>
+          <w:tcPr>
+            <w:tcW w:w="4505" w:type="dxa"/>
+          </w:tcPr>
+          <w:p>
+            <w:pPr>
+              <w:spacing w:before="240"/>
+            </w:pPr>
+            <w:r>
+              <w:t>Org.slf4j.Logger</w:t>
+            </w:r>
+          </w:p>
+        </w:tc>
+        <w:tc>
+          <w:tcPr>
+            <w:tcW w:w="4505" w:type="dxa"/>
+          </w:tcPr>
+          <w:p>
+            <w:pPr>
+              <w:spacing w:before="240"/>
+            </w:pPr>
+            <w:r>
+              <w:t>Slf4j logger EJB, all logger will be populated under @Autowired</w:t>
+            </w:r>
+          </w:p>
+        </w:tc>
+      </w:tr>
+      <w:tr>
+        <w:tc>
+          <w:tcPr>
+            <w:tcW w:w="4505" w:type="dxa"/>
+          </w:tcPr>
+          <w:p>
+            <w:pPr>
+              <w:spacing w:before="240"/>
+            </w:pPr>
+            <w:proofErr w:type="spellStart"/>
+            <w:r>
+              <w:t>Org.hibernate.session</w:t>
+            </w:r>
+            <w:proofErr w:type="spellEnd"/>
+          </w:p>
+        </w:tc>
+        <w:tc>
+          <w:tcPr>
+            <w:tcW w:w="4505" w:type="dxa"/>
+          </w:tcPr>
+          <w:p>
+            <w:pPr>
+              <w:spacing w:before="240"/>
+            </w:pPr>
+            <w:r>
+              <w:t>DB session EJB, database connection will be configurated under @Autowired by Data</w:t>
+            </w:r>
+          </w:p>
+        </w:tc>
+      </w:tr>
+    </w:tbl>
+    <w:p>
+      <w:pPr>
+        <w:spacing w:before="240"/>
+        <w:ind w:left="360"/>
+      </w:pPr>
+    </w:p>
+    <w:p>
+      <w:r>
+        <w:br w:type="page"/>
+      </w:r>
+    </w:p>
+    <w:p>
+      <w:r>
+        <w:lastRenderedPageBreak/>
+        <w:t>7. Controller and Router</w:t>
+      </w:r>
+    </w:p>
+    <w:p/>
+    <w:p>
+      <w:r>
+        <w:t xml:space="preserve">For the WS doc, please refer to </w:t>
+      </w:r>
+      <w:proofErr w:type="spellStart"/>
+      <w:r>
+        <w:t>WS.yml</w:t>
+      </w:r>
+      <w:proofErr w:type="spellEnd"/>
+    </w:p>
+    <w:p/>
+    <w:p>
+      <w:r>
+        <w:t xml:space="preserve">Under spring </w:t>
+      </w:r>
+      <w:proofErr w:type="spellStart"/>
+      <w:r>
+        <w:t>mvc</w:t>
+      </w:r>
+      <w:proofErr w:type="spellEnd"/>
+      <w:r>
+        <w:t xml:space="preserve"> setup, all controller logic is placed inside </w:t>
+      </w:r>
+      <w:proofErr w:type="spellStart"/>
+      <w:r>
+        <w:t>com.pizzahouse.service.controller</w:t>
+      </w:r>
+      <w:proofErr w:type="spellEnd"/>
+      <w:r>
+        <w:t xml:space="preserve"> and </w:t>
+      </w:r>
+      <w:proofErr w:type="spellStart"/>
+      <w:r>
+        <w:t>com.pizzahouse.order.controller</w:t>
+      </w:r>
+      <w:proofErr w:type="spellEnd"/>
+    </w:p>
+    <w:p>
+      <w:pPr>
+        <w:spacing w:before="240"/>
+        <w:ind w:left="360"/>
+      </w:pPr>
+      <w:proofErr w:type="spellStart"/>
+      <w:r>
+        <w:t>PizzaService</w:t>
+      </w:r>
+      <w:proofErr w:type="spellEnd"/>
+    </w:p>
+    <w:tbl>
+      <w:tblPr>
+        <w:tblStyle w:val="TableGrid"/>
+        <w:tblW w:w="0" w:type="auto"/>
+        <w:tblInd w:w="360" w:type="dxa"/>
+        <w:tblLook w:val="04A0" w:firstRow="1" w:lastRow="0" w:firstColumn="1" w:lastColumn="0" w:noHBand="0" w:noVBand="1"/>
+      </w:tblPr>
+      <w:tblGrid>
+        <w:gridCol w:w="4892"/>
+        <w:gridCol w:w="3758"/>
+      </w:tblGrid>
+      <w:tr>
+        <w:tc>
+          <w:tcPr>
+            <w:tcW w:w="4325" w:type="dxa"/>
+          </w:tcPr>
+          <w:p>
+            <w:pPr>
+              <w:spacing w:before="240"/>
+            </w:pPr>
+            <w:proofErr w:type="spellStart"/>
+            <w:r>
+              <w:t>Com.pizzahouse.service.controller.Router</w:t>
+            </w:r>
+            <w:proofErr w:type="spellEnd"/>
+          </w:p>
+        </w:tc>
+        <w:tc>
+          <w:tcPr>
+            <w:tcW w:w="4325" w:type="dxa"/>
+          </w:tcPr>
+          <w:p>
+            <w:pPr>
+              <w:spacing w:before="240"/>
+            </w:pPr>
+            <w:r>
+              <w:t>Router object, as a focal point for WS request receiving</w:t>
+            </w:r>
+          </w:p>
+        </w:tc>
+      </w:tr>
+      <w:tr>
+        <w:tc>
+          <w:tcPr>
+            <w:tcW w:w="4325" w:type="dxa"/>
+          </w:tcPr>
+          <w:p>
+            <w:pPr>
+              <w:spacing w:before="240"/>
+            </w:pPr>
+            <w:proofErr w:type="spellStart"/>
+            <w:r>
+              <w:t>Com.pizzahouse.service.controller.OrderService</w:t>
+            </w:r>
+            <w:proofErr w:type="spellEnd"/>
+          </w:p>
+        </w:tc>
+        <w:tc>
+          <w:tcPr>
+            <w:tcW w:w="4325" w:type="dxa"/>
+          </w:tcPr>
+          <w:p>
+            <w:pPr>
+              <w:spacing w:before="240"/>
+            </w:pPr>
+            <w:r>
+              <w:t>Order related logic</w:t>
+            </w:r>
+          </w:p>
+        </w:tc>
+      </w:tr>
+      <w:tr>
+        <w:tc>
+          <w:tcPr>
+            <w:tcW w:w="4325" w:type="dxa"/>
+          </w:tcPr>
+          <w:p>
+            <w:pPr>
+              <w:spacing w:before="240"/>
+            </w:pPr>
+            <w:proofErr w:type="spellStart"/>
+            <w:r>
+              <w:t>Com.pizzahouse.service.controller.UserService</w:t>
+            </w:r>
+            <w:proofErr w:type="spellEnd"/>
+          </w:p>
+        </w:tc>
+        <w:tc>
+          <w:tcPr>
+            <w:tcW w:w="4325" w:type="dxa"/>
+          </w:tcPr>
+          <w:p>
+            <w:pPr>
+              <w:spacing w:before="240"/>
+            </w:pPr>
+            <w:r>
+              <w:t>User related logic</w:t>
+            </w:r>
+          </w:p>
+        </w:tc>
+      </w:tr>
+    </w:tbl>
+    <w:p>
+      <w:pPr>
+        <w:spacing w:before="240"/>
+        <w:ind w:left="360"/>
+      </w:pPr>
+    </w:p>
+    <w:p>
+      <w:pPr>
+        <w:spacing w:before="240"/>
+        <w:ind w:left="360"/>
+      </w:pPr>
+      <w:proofErr w:type="spellStart"/>
+      <w:r>
+        <w:t>OrderConfirmationService</w:t>
+      </w:r>
+      <w:proofErr w:type="spellEnd"/>
+    </w:p>
+    <w:p>
+      <w:pPr>
+        <w:tabs>
+          <w:tab w:val="left" w:pos="6646"/>
+        </w:tabs>
+      </w:pPr>
+      <w:r>
+        <w:tab/>
+      </w:r>
+    </w:p>
+    <w:tbl>
+      <w:tblPr>
+        <w:tblStyle w:val="TableGrid"/>
+        <w:tblW w:w="0" w:type="auto"/>
+        <w:tblInd w:w="360" w:type="dxa"/>
+        <w:tblLook w:val="04A0" w:firstRow="1" w:lastRow="0" w:firstColumn="1" w:lastColumn="0" w:noHBand="0" w:noVBand="1"/>
+      </w:tblPr>
+      <w:tblGrid>
+        <w:gridCol w:w="5465"/>
+        <w:gridCol w:w="3185"/>
+      </w:tblGrid>
+      <w:tr>
+        <w:tc>
+          <w:tcPr>
+            <w:tcW w:w="4325" w:type="dxa"/>
+          </w:tcPr>
+          <w:p>
+            <w:pPr>
+              <w:spacing w:before="240"/>
+            </w:pPr>
+            <w:proofErr w:type="spellStart"/>
+            <w:r>
+              <w:t>Com.pizzahouse.order.controller.Router</w:t>
+            </w:r>
+            <w:proofErr w:type="spellEnd"/>
+          </w:p>
+        </w:tc>
+        <w:tc>
+          <w:tcPr>
+            <w:tcW w:w="4325" w:type="dxa"/>
+          </w:tcPr>
+          <w:p>
+            <w:pPr>
+              <w:spacing w:before="240"/>
+            </w:pPr>
+            <w:r>
+              <w:t>Router object, as a focal point for WS request receiving</w:t>
+            </w:r>
+          </w:p>
+        </w:tc>
+      </w:tr>
+      <w:tr>
+        <w:tc>
+          <w:tcPr>
+            <w:tcW w:w="4325" w:type="dxa"/>
+          </w:tcPr>
+          <w:p>
+            <w:pPr>
+              <w:spacing w:before="240"/>
+            </w:pPr>
+            <w:proofErr w:type="spellStart"/>
+            <w:r>
+              <w:t>Com.pizzahouse.order.controller.ConfirmationService</w:t>
+            </w:r>
+            <w:proofErr w:type="spellEnd"/>
+          </w:p>
+        </w:tc>
+        <w:tc>
+          <w:tcPr>
+            <w:tcW w:w="4325" w:type="dxa"/>
+          </w:tcPr>
+          <w:p>
+            <w:pPr>
+              <w:spacing w:before="240"/>
+            </w:pPr>
+            <w:r>
+              <w:t>Order confirmation related logic</w:t>
+            </w:r>
+          </w:p>
+        </w:tc>
+      </w:tr>
+    </w:tbl>
+    <w:p>
+      <w:pPr>
+        <w:tabs>
+          <w:tab w:val="left" w:pos="6646"/>
+        </w:tabs>
+      </w:pPr>
+    </w:p>
+    <w:p>
+      <w:r>
+        <w:br w:type="page"/>
+      </w:r>
+    </w:p>
+    <w:p>
+      <w:r>
+        <w:lastRenderedPageBreak/>
+        <w:t>8. Junit test</w:t>
+      </w:r>
+    </w:p>
+    <w:p>
+      <w:proofErr w:type="spellStart"/>
+      <w:r>
+        <w:t>PizzaService</w:t>
+      </w:r>
+      <w:proofErr w:type="spellEnd"/>
+    </w:p>
+    <w:p/>
+    <w:tbl>
+      <w:tblPr>
+        <w:tblStyle w:val="TableGrid"/>
+        <w:tblW w:w="0" w:type="auto"/>
+        <w:tblLook w:val="04A0" w:firstRow="1" w:lastRow="0" w:firstColumn="1" w:lastColumn="0" w:noHBand="0" w:noVBand="1"/>
+      </w:tblPr>
+      <w:tblGrid>
+        <w:gridCol w:w="3003"/>
+        <w:gridCol w:w="3003"/>
+        <w:gridCol w:w="3004"/>
+      </w:tblGrid>
+      <w:tr>
+        <w:tc>
+          <w:tcPr>
+            <w:tcW w:w="3003" w:type="dxa"/>
+          </w:tcPr>
+          <w:p>
+            <w:r>
+              <w:t>Junit Test</w:t>
+            </w:r>
+          </w:p>
+        </w:tc>
+        <w:tc>
+          <w:tcPr>
+            <w:tcW w:w="3003" w:type="dxa"/>
+          </w:tcPr>
+          <w:p>
+            <w:r>
+              <w:t>Description</w:t>
+            </w:r>
+          </w:p>
+        </w:tc>
+        <w:tc>
+          <w:tcPr>
+            <w:tcW w:w="3004" w:type="dxa"/>
+          </w:tcPr>
+          <w:p>
+            <w:r>
+              <w:t>Dependency</w:t>
+            </w:r>
+          </w:p>
+        </w:tc>
+      </w:tr>
+      <w:tr>
+        <w:tc>
+          <w:tcPr>
+            <w:tcW w:w="3003" w:type="dxa"/>
+          </w:tcPr>
+          <w:p>
+            <w:proofErr w:type="spellStart"/>
+            <w:r>
+              <w:t>IntegrationTest</w:t>
+            </w:r>
+            <w:proofErr w:type="spellEnd"/>
+          </w:p>
+        </w:tc>
+        <w:tc>
+          <w:tcPr>
+            <w:tcW w:w="3003" w:type="dxa"/>
+          </w:tcPr>
+          <w:p>
+            <w:r>
+              <w:t>E2e integration test</w:t>
+            </w:r>
+          </w:p>
+        </w:tc>
+        <w:tc>
+          <w:tcPr>
+            <w:tcW w:w="3004" w:type="dxa"/>
+          </w:tcPr>
+          <w:p>
+            <w:r>
+              <w:t xml:space="preserve">Database, </w:t>
+            </w:r>
+            <w:proofErr w:type="spellStart"/>
+            <w:r>
+              <w:t>OrderConfirmationService</w:t>
+            </w:r>
+            <w:proofErr w:type="spellEnd"/>
+          </w:p>
+        </w:tc>
+      </w:tr>
+      <w:tr>
+        <w:tc>
+          <w:tcPr>
+            <w:tcW w:w="3003" w:type="dxa"/>
+          </w:tcPr>
+          <w:p>
+            <w:proofErr w:type="spellStart"/>
+            <w:r>
+              <w:t>PizzaMapTest</w:t>
+            </w:r>
+            <w:proofErr w:type="spellEnd"/>
+          </w:p>
+        </w:tc>
+        <w:tc>
+          <w:tcPr>
+            <w:tcW w:w="3003" w:type="dxa"/>
+          </w:tcPr>
+          <w:p>
+            <w:proofErr w:type="spellStart"/>
+            <w:r>
+              <w:t>PizzaMap</w:t>
+            </w:r>
+            <w:proofErr w:type="spellEnd"/>
+            <w:r>
+              <w:t xml:space="preserve"> initialization test</w:t>
+            </w:r>
+          </w:p>
+        </w:tc>
+        <w:tc>
+          <w:tcPr>
+            <w:tcW w:w="3004" w:type="dxa"/>
+          </w:tcPr>
+          <w:p>
+            <w:r>
+              <w:t>Database</w:t>
+            </w:r>
+          </w:p>
+        </w:tc>
+      </w:tr>
+      <w:tr>
+        <w:tc>
+          <w:tcPr>
+            <w:tcW w:w="3003" w:type="dxa"/>
+          </w:tcPr>
+          <w:p>
+            <w:proofErr w:type="spellStart"/>
+            <w:r>
+              <w:t>OrderServiceTest</w:t>
+            </w:r>
+            <w:proofErr w:type="spellEnd"/>
+          </w:p>
+        </w:tc>
+        <w:tc>
+          <w:tcPr>
+            <w:tcW w:w="3003" w:type="dxa"/>
+          </w:tcPr>
+          <w:p>
+            <w:r>
+              <w:t>Test place order and calculation logic</w:t>
+            </w:r>
+          </w:p>
+        </w:tc>
+        <w:tc>
+          <w:tcPr>
+            <w:tcW w:w="3004" w:type="dxa"/>
+          </w:tcPr>
+          <w:p>
+            <w:r>
+              <w:t>Database</w:t>
+            </w:r>
+          </w:p>
+        </w:tc>
+      </w:tr>
+      <w:tr>
+        <w:tc>
+          <w:tcPr>
+            <w:tcW w:w="3003" w:type="dxa"/>
+          </w:tcPr>
+          <w:p>
+            <w:proofErr w:type="spellStart"/>
+            <w:r>
+              <w:t>UserServiceTest</w:t>
+            </w:r>
+            <w:proofErr w:type="spellEnd"/>
+          </w:p>
+        </w:tc>
+        <w:tc>
+          <w:tcPr>
+            <w:tcW w:w="3003" w:type="dxa"/>
+          </w:tcPr>
+          <w:p>
+            <w:r>
+              <w:t xml:space="preserve">User creation, get </w:t>
+            </w:r>
+            <w:proofErr w:type="spellStart"/>
+            <w:r>
+              <w:t>seesion</w:t>
+            </w:r>
+            <w:proofErr w:type="spellEnd"/>
+            <w:r>
+              <w:t xml:space="preserve"> token, login</w:t>
+            </w:r>
+          </w:p>
+        </w:tc>
+        <w:tc>
+          <w:tcPr>
+            <w:tcW w:w="3004" w:type="dxa"/>
+          </w:tcPr>
+          <w:p/>
+        </w:tc>
+      </w:tr>
+    </w:tbl>
+    <w:p/>
+    <w:p>
+      <w:r>
+        <w:br w:type="page"/>
+      </w:r>
+    </w:p>
+    <w:p/>
+    <w:p>
+      <w:r>
+        <w:t>9. Initializer</w:t>
+      </w:r>
+    </w:p>
+    <w:p>
+      <w:r>
+        <w:t xml:space="preserve">Preload and propagate data during </w:t>
+      </w:r>
+      <w:proofErr w:type="spellStart"/>
+      <w:r>
+        <w:t>startup</w:t>
+      </w:r>
+      <w:proofErr w:type="spellEnd"/>
+    </w:p>
+    <w:p/>
+    <w:p>
+      <w:proofErr w:type="spellStart"/>
+      <w:r>
+        <w:t>PizzaService</w:t>
+      </w:r>
+      <w:proofErr w:type="spellEnd"/>
+    </w:p>
+    <w:tbl>
+      <w:tblPr>
+        <w:tblStyle w:val="TableGrid"/>
+        <w:tblW w:w="0" w:type="auto"/>
+        <w:tblLook w:val="04A0" w:firstRow="1" w:lastRow="0" w:firstColumn="1" w:lastColumn="0" w:noHBand="0" w:noVBand="1"/>
+      </w:tblPr>
+      <w:tblGrid>
+        <w:gridCol w:w="3216"/>
+        <w:gridCol w:w="2905"/>
+        <w:gridCol w:w="2889"/>
+      </w:tblGrid>
+      <w:tr>
+        <w:tc>
+          <w:tcPr>
+            <w:tcW w:w="3216" w:type="dxa"/>
+          </w:tcPr>
+          <w:p>
+            <w:r>
+              <w:t>Initializer</w:t>
+            </w:r>
+          </w:p>
+        </w:tc>
+        <w:tc>
+          <w:tcPr>
+            <w:tcW w:w="2905" w:type="dxa"/>
+          </w:tcPr>
+          <w:p>
+            <w:r>
+              <w:t>Description</w:t>
+            </w:r>
+          </w:p>
+        </w:tc>
+        <w:tc>
+          <w:tcPr>
+            <w:tcW w:w="2889" w:type="dxa"/>
+          </w:tcPr>
+          <w:p>
+            <w:r>
+              <w:t>Remarks</w:t>
+            </w:r>
+          </w:p>
+        </w:tc>
+      </w:tr>
+      <w:tr>
+        <w:tc>
+          <w:tcPr>
+            <w:tcW w:w="3216" w:type="dxa"/>
+          </w:tcPr>
+          <w:p>
+            <w:proofErr w:type="spellStart"/>
+            <w:r>
+              <w:t>Com.pizzahouse.service</w:t>
+            </w:r>
+            <w:proofErr w:type="spellEnd"/>
+          </w:p>
+          <w:p>
+            <w:r>
+              <w:t>.</w:t>
+            </w:r>
+            <w:proofErr w:type="spellStart"/>
+            <w:r>
+              <w:t>initialization.DataLoader</w:t>
+            </w:r>
+            <w:proofErr w:type="spellEnd"/>
+          </w:p>
+        </w:tc>
+        <w:tc>
+          <w:tcPr>
+            <w:tcW w:w="2905" w:type="dxa"/>
+          </w:tcPr>
+          <w:p>
+            <w:r>
+              <w:t xml:space="preserve">Populate Pizza mapping in initial </w:t>
+            </w:r>
+            <w:proofErr w:type="spellStart"/>
+            <w:r>
+              <w:t>startup</w:t>
+            </w:r>
+            <w:proofErr w:type="spellEnd"/>
+          </w:p>
+        </w:tc>
+        <w:tc>
+          <w:tcPr>
+            <w:tcW w:w="2889" w:type="dxa"/>
+          </w:tcPr>
+          <w:p/>
+        </w:tc>
+      </w:tr>
+      <w:tr>
+        <w:tc>
+          <w:tcPr>
+            <w:tcW w:w="3216" w:type="dxa"/>
+          </w:tcPr>
+          <w:p>
+            <w:proofErr w:type="spellStart"/>
+            <w:r>
+              <w:t>Com.pizzahouse.service</w:t>
+            </w:r>
+            <w:proofErr w:type="spellEnd"/>
+          </w:p>
+          <w:p>
+            <w:r>
+              <w:t>.</w:t>
+            </w:r>
+            <w:proofErr w:type="spellStart"/>
+            <w:r>
+              <w:t>initialization.PropertiesLoader</w:t>
+            </w:r>
+            <w:proofErr w:type="spellEnd"/>
+          </w:p>
+        </w:tc>
+        <w:tc>
+          <w:tcPr>
+            <w:tcW w:w="2905" w:type="dxa"/>
+          </w:tcPr>
+          <w:p>
+            <w:r>
+              <w:t xml:space="preserve">Populate Properties during </w:t>
+            </w:r>
+            <w:proofErr w:type="spellStart"/>
+            <w:r>
+              <w:t>startup</w:t>
+            </w:r>
+            <w:proofErr w:type="spellEnd"/>
+          </w:p>
+        </w:tc>
+        <w:tc>
+          <w:tcPr>
+            <w:tcW w:w="2889" w:type="dxa"/>
+          </w:tcPr>
+          <w:p>
+            <w:r>
+              <w:t>Requires Common</w:t>
+            </w:r>
+          </w:p>
+        </w:tc>
+      </w:tr>
+    </w:tbl>
+    <w:p/>
+    <w:p>
+      <w:proofErr w:type="spellStart"/>
+      <w:r>
+        <w:t>OrderConfirmationService</w:t>
+      </w:r>
+      <w:proofErr w:type="spellEnd"/>
+    </w:p>
+    <w:tbl>
+      <w:tblPr>
+        <w:tblStyle w:val="TableGrid"/>
+        <w:tblW w:w="0" w:type="auto"/>
+        <w:tblLook w:val="04A0" w:firstRow="1" w:lastRow="0" w:firstColumn="1" w:lastColumn="0" w:noHBand="0" w:noVBand="1"/>
+      </w:tblPr>
+      <w:tblGrid>
+        <w:gridCol w:w="3216"/>
+        <w:gridCol w:w="2905"/>
+        <w:gridCol w:w="2889"/>
+      </w:tblGrid>
+      <w:tr>
+        <w:tc>
+          <w:tcPr>
+            <w:tcW w:w="3216" w:type="dxa"/>
+          </w:tcPr>
+          <w:p>
+            <w:r>
+              <w:t>Initializer</w:t>
+            </w:r>
+          </w:p>
+        </w:tc>
+        <w:tc>
+          <w:tcPr>
+            <w:tcW w:w="2905" w:type="dxa"/>
+          </w:tcPr>
+          <w:p>
+            <w:r>
+              <w:t>Description</w:t>
+            </w:r>
+          </w:p>
+        </w:tc>
+        <w:tc>
+          <w:tcPr>
+            <w:tcW w:w="2889" w:type="dxa"/>
+          </w:tcPr>
+          <w:p>
+            <w:r>
+              <w:t>Remarks</w:t>
+            </w:r>
+          </w:p>
+        </w:tc>
+      </w:tr>
+      <w:tr>
+        <w:tc>
+          <w:tcPr>
+            <w:tcW w:w="3216" w:type="dxa"/>
+          </w:tcPr>
+          <w:p>
+            <w:proofErr w:type="spellStart"/>
+            <w:r>
+              <w:t>Com.pizzahouse.service</w:t>
+            </w:r>
+            <w:proofErr w:type="spellEnd"/>
+          </w:p>
+          <w:p>
+            <w:r>
+              <w:t>.</w:t>
+            </w:r>
+            <w:proofErr w:type="spellStart"/>
+            <w:r>
+              <w:t>initialization.PropertiesLoader</w:t>
+            </w:r>
+            <w:proofErr w:type="spellEnd"/>
+          </w:p>
+        </w:tc>
+        <w:tc>
+          <w:tcPr>
+            <w:tcW w:w="2905" w:type="dxa"/>
+          </w:tcPr>
+          <w:p>
+            <w:r>
+              <w:t xml:space="preserve">Populate Properties during </w:t>
+            </w:r>
+            <w:proofErr w:type="spellStart"/>
+            <w:r>
+              <w:t>startup</w:t>
+            </w:r>
+            <w:proofErr w:type="spellEnd"/>
+          </w:p>
+        </w:tc>
+        <w:tc>
+          <w:tcPr>
+            <w:tcW w:w="2889" w:type="dxa"/>
+          </w:tcPr>
+          <w:p>
+            <w:r>
+              <w:t>Requires Common</w:t>
+            </w:r>
+          </w:p>
+        </w:tc>
+      </w:tr>
+    </w:tbl>
+    <w:p/>
+    <w:p>
+      <w:r>
+        <w:br w:type="page"/>
+      </w:r>
+    </w:p>
+    <w:p/>
+    <w:p>
+      <w:r>
+        <w:t>10. Security</w:t>
+      </w:r>
+    </w:p>
+    <w:p>
+      <w:pPr>
+        <w:tabs>
+          <w:tab w:val="left" w:pos="6646"/>
+        </w:tabs>
+      </w:pPr>
+    </w:p>
+    <w:p>
+      <w:proofErr w:type="spellStart"/>
+      <w:r>
+        <w:t>PizzaService</w:t>
+      </w:r>
+      <w:proofErr w:type="spellEnd"/>
+    </w:p>
+    <w:tbl>
+      <w:tblPr>
+        <w:tblStyle w:val="TableGrid"/>
+        <w:tblW w:w="0" w:type="auto"/>
+        <w:tblLook w:val="04A0" w:firstRow="1" w:lastRow="0" w:firstColumn="1" w:lastColumn="0" w:noHBand="0" w:noVBand="1"/>
+      </w:tblPr>
+      <w:tblGrid>
+        <w:gridCol w:w="4505"/>
+        <w:gridCol w:w="4505"/>
+      </w:tblGrid>
+      <w:tr>
+        <w:tc>
+          <w:tcPr>
+            <w:tcW w:w="4505" w:type="dxa"/>
+          </w:tcPr>
+          <w:p>
+            <w:pPr>
+              <w:tabs>
+                <w:tab w:val="left" w:pos="6646"/>
+              </w:tabs>
+            </w:pPr>
+            <w:proofErr w:type="spellStart"/>
+            <w:r>
+              <w:t>SessionToken</w:t>
+            </w:r>
+            <w:proofErr w:type="spellEnd"/>
+          </w:p>
+        </w:tc>
+        <w:tc>
+          <w:tcPr>
+            <w:tcW w:w="4505" w:type="dxa"/>
+          </w:tcPr>
+          <w:p>
+            <w:pPr>
+              <w:tabs>
+                <w:tab w:val="left" w:pos="6646"/>
+              </w:tabs>
+            </w:pPr>
+            <w:r>
+              <w:t xml:space="preserve">Assign </w:t>
+            </w:r>
+            <w:proofErr w:type="spellStart"/>
+            <w:r>
+              <w:t>SessionToken</w:t>
+            </w:r>
+            <w:proofErr w:type="spellEnd"/>
+            <w:r>
+              <w:t xml:space="preserve"> once user login or registration, default expiry time is 30 days</w:t>
+            </w:r>
+          </w:p>
+        </w:tc>
+      </w:tr>
+      <w:tr>
+        <w:tc>
+          <w:tcPr>
+            <w:tcW w:w="4505" w:type="dxa"/>
+          </w:tcPr>
+          <w:p>
+            <w:pPr>
+              <w:tabs>
+                <w:tab w:val="left" w:pos="6646"/>
+              </w:tabs>
+            </w:pPr>
+            <w:r>
+              <w:t xml:space="preserve">JWT connection to </w:t>
+            </w:r>
+            <w:proofErr w:type="spellStart"/>
+            <w:r>
+              <w:t>OrderConfirmationService</w:t>
+            </w:r>
+            <w:proofErr w:type="spellEnd"/>
+          </w:p>
+        </w:tc>
+        <w:tc>
+          <w:tcPr>
+            <w:tcW w:w="4505" w:type="dxa"/>
+          </w:tcPr>
+          <w:p>
+            <w:pPr>
+              <w:tabs>
+                <w:tab w:val="left" w:pos="6646"/>
+              </w:tabs>
+            </w:pPr>
+            <w:r>
+              <w:t>Message are encrypted and send by encrypted strings between services</w:t>
+            </w:r>
+          </w:p>
+        </w:tc>
+      </w:tr>
+    </w:tbl>
+    <w:p>
+      <w:pPr>
+        <w:tabs>
+          <w:tab w:val="left" w:pos="6646"/>
+        </w:tabs>
+      </w:pPr>
+    </w:p>
+    <w:p>
+      <w:pPr>
+        <w:tabs>
+          <w:tab w:val="left" w:pos="6646"/>
+        </w:tabs>
+      </w:pPr>
+      <w:proofErr w:type="spellStart"/>
+      <w:r>
+        <w:t>OrderConfirmationService</w:t>
+      </w:r>
+      <w:proofErr w:type="spellEnd"/>
+    </w:p>
+    <w:tbl>
+      <w:tblPr>
+        <w:tblStyle w:val="TableGrid"/>
+        <w:tblW w:w="0" w:type="auto"/>
+        <w:tblLook w:val="04A0" w:firstRow="1" w:lastRow="0" w:firstColumn="1" w:lastColumn="0" w:noHBand="0" w:noVBand="1"/>
+      </w:tblPr>
+      <w:tblGrid>
+        <w:gridCol w:w="4505"/>
+        <w:gridCol w:w="4505"/>
+      </w:tblGrid>
+      <w:tr>
+        <w:tc>
+          <w:tcPr>
+            <w:tcW w:w="4505" w:type="dxa"/>
+          </w:tcPr>
+          <w:p>
+            <w:pPr>
+              <w:tabs>
+                <w:tab w:val="left" w:pos="6646"/>
+              </w:tabs>
+            </w:pPr>
+            <w:r>
+              <w:t xml:space="preserve">JWT connection to </w:t>
+            </w:r>
+            <w:proofErr w:type="spellStart"/>
+            <w:r>
+              <w:t>PizzaHouse</w:t>
+            </w:r>
+            <w:proofErr w:type="spellEnd"/>
+          </w:p>
+        </w:tc>
+        <w:tc>
+          <w:tcPr>
+            <w:tcW w:w="4505" w:type="dxa"/>
+          </w:tcPr>
+          <w:p>
+            <w:pPr>
+              <w:tabs>
+                <w:tab w:val="left" w:pos="6646"/>
+              </w:tabs>
+            </w:pPr>
+            <w:r>
+              <w:t>Message are encrypted and send by encrypted strings between services</w:t>
+            </w:r>
+          </w:p>
+        </w:tc>
+      </w:tr>
+    </w:tbl>
+    <w:p>
+      <w:pPr>
+        <w:tabs>
+          <w:tab w:val="left" w:pos="6646"/>
+        </w:tabs>
+      </w:pPr>
+    </w:p>
     <w:sectPr>
       <w:pgSz w:w="11900" w:h="16840"/>
       <w:pgMar w:top="1440" w:right="1440" w:bottom="1440" w:left="1440" w:header="708" w:footer="708" w:gutter="0"/>
@@ -11,6 +3067,1211 @@
     </w:sectPr>
   </w:body>
 </w:document>
+</file>
+
+<file path=word/numbering.xml><?xml version="1.0" encoding="utf-8"?>
+<w:numbering xmlns:wpc="http://schemas.microsoft.com/office/word/2010/wordprocessingCanvas" xmlns:cx="http://schemas.microsoft.com/office/drawing/2014/chartex" xmlns:cx1="http://schemas.microsoft.com/office/drawing/2015/9/8/chartex" xmlns:cx2="http://schemas.microsoft.com/office/drawing/2015/10/21/chartex" xmlns:cx3="http://schemas.microsoft.com/office/drawing/2016/5/9/chartex" xmlns:cx4="http://schemas.microsoft.com/office/drawing/2016/5/10/chartex" xmlns:cx5="http://schemas.microsoft.com/office/drawing/2016/5/11/chartex" xmlns:cx6="http://schemas.microsoft.com/office/drawing/2016/5/12/chartex" xmlns:cx7="http://schemas.microsoft.com/office/drawing/2016/5/13/chartex" xmlns:cx8="http://schemas.microsoft.com/office/drawing/2016/5/14/chartex" xmlns:mc="http://schemas.openxmlformats.org/markup-compatibility/2006" xmlns:aink="http://schemas.microsoft.com/office/drawing/2016/ink" xmlns:am3d="http://schemas.microsoft.com/office/drawing/2017/model3d" xmlns:o="urn:schemas-microsoft-com:office:office" xmlns:r="http://schemas.openxmlformats.org/officeDocument/2006/relationships" xmlns:m="http://schemas.openxmlformats.org/officeDocument/2006/math" xmlns:v="urn:schemas-microsoft-com:vml" xmlns:wp14="http://schemas.microsoft.com/office/word/2010/wordprocessingDrawing" xmlns:wp="http://schemas.openxmlformats.org/drawingml/2006/wordprocessingDrawing" xmlns:w10="urn:schemas-microsoft-com:office:word" xmlns:w="http://schemas.openxmlformats.org/wordprocessingml/2006/main" xmlns:w14="http://schemas.microsoft.com/office/word/2010/wordml" xmlns:w15="http://schemas.microsoft.com/office/word/2012/wordml" xmlns:w16cex="http://schemas.microsoft.com/office/word/2018/wordml/cex" xmlns:w16cid="http://schemas.microsoft.com/office/word/2016/wordml/cid" xmlns:w16="http://schemas.microsoft.com/office/word/2018/wordml" xmlns:w16sdtdh="http://schemas.microsoft.com/office/word/2020/wordml/sdtdatahash" xmlns:w16se="http://schemas.microsoft.com/office/word/2015/wordml/symex" xmlns:wpg="http://schemas.microsoft.com/office/word/2010/wordprocessingGroup" xmlns:wpi="http://schemas.microsoft.com/office/word/2010/wordprocessingInk" xmlns:wne="http://schemas.microsoft.com/office/word/2006/wordml" xmlns:wps="http://schemas.microsoft.com/office/word/2010/wordprocessingShape" mc:Ignorable="w14 w15 w16se w16cid w16 w16cex w16sdtdh wp14">
+  <w:abstractNum w:abstractNumId="0" w15:restartNumberingAfterBreak="0">
+    <w:nsid w:val="07AA2495"/>
+    <w:multiLevelType w:val="hybridMultilevel"/>
+    <w:tmpl w:val="50AAFB4E"/>
+    <w:lvl w:ilvl="0" w:tplc="08090001">
+      <w:start w:val="1"/>
+      <w:numFmt w:val="bullet"/>
+      <w:lvlText w:val=""/>
+      <w:lvlJc w:val="left"/>
+      <w:pPr>
+        <w:ind w:left="720" w:hanging="360"/>
+      </w:pPr>
+      <w:rPr>
+        <w:rFonts w:ascii="Symbol" w:hAnsi="Symbol" w:hint="default"/>
+      </w:rPr>
+    </w:lvl>
+    <w:lvl w:ilvl="1" w:tplc="08090003" w:tentative="1">
+      <w:start w:val="1"/>
+      <w:numFmt w:val="bullet"/>
+      <w:lvlText w:val="o"/>
+      <w:lvlJc w:val="left"/>
+      <w:pPr>
+        <w:ind w:left="1440" w:hanging="360"/>
+      </w:pPr>
+      <w:rPr>
+        <w:rFonts w:ascii="Courier New" w:hAnsi="Courier New" w:cs="Courier New" w:hint="default"/>
+      </w:rPr>
+    </w:lvl>
+    <w:lvl w:ilvl="2" w:tplc="08090005" w:tentative="1">
+      <w:start w:val="1"/>
+      <w:numFmt w:val="bullet"/>
+      <w:lvlText w:val=""/>
+      <w:lvlJc w:val="left"/>
+      <w:pPr>
+        <w:ind w:left="2160" w:hanging="360"/>
+      </w:pPr>
+      <w:rPr>
+        <w:rFonts w:ascii="Wingdings" w:hAnsi="Wingdings" w:hint="default"/>
+      </w:rPr>
+    </w:lvl>
+    <w:lvl w:ilvl="3" w:tplc="08090001" w:tentative="1">
+      <w:start w:val="1"/>
+      <w:numFmt w:val="bullet"/>
+      <w:lvlText w:val=""/>
+      <w:lvlJc w:val="left"/>
+      <w:pPr>
+        <w:ind w:left="2880" w:hanging="360"/>
+      </w:pPr>
+      <w:rPr>
+        <w:rFonts w:ascii="Symbol" w:hAnsi="Symbol" w:hint="default"/>
+      </w:rPr>
+    </w:lvl>
+    <w:lvl w:ilvl="4" w:tplc="08090003" w:tentative="1">
+      <w:start w:val="1"/>
+      <w:numFmt w:val="bullet"/>
+      <w:lvlText w:val="o"/>
+      <w:lvlJc w:val="left"/>
+      <w:pPr>
+        <w:ind w:left="3600" w:hanging="360"/>
+      </w:pPr>
+      <w:rPr>
+        <w:rFonts w:ascii="Courier New" w:hAnsi="Courier New" w:cs="Courier New" w:hint="default"/>
+      </w:rPr>
+    </w:lvl>
+    <w:lvl w:ilvl="5" w:tplc="08090005" w:tentative="1">
+      <w:start w:val="1"/>
+      <w:numFmt w:val="bullet"/>
+      <w:lvlText w:val=""/>
+      <w:lvlJc w:val="left"/>
+      <w:pPr>
+        <w:ind w:left="4320" w:hanging="360"/>
+      </w:pPr>
+      <w:rPr>
+        <w:rFonts w:ascii="Wingdings" w:hAnsi="Wingdings" w:hint="default"/>
+      </w:rPr>
+    </w:lvl>
+    <w:lvl w:ilvl="6" w:tplc="08090001" w:tentative="1">
+      <w:start w:val="1"/>
+      <w:numFmt w:val="bullet"/>
+      <w:lvlText w:val=""/>
+      <w:lvlJc w:val="left"/>
+      <w:pPr>
+        <w:ind w:left="5040" w:hanging="360"/>
+      </w:pPr>
+      <w:rPr>
+        <w:rFonts w:ascii="Symbol" w:hAnsi="Symbol" w:hint="default"/>
+      </w:rPr>
+    </w:lvl>
+    <w:lvl w:ilvl="7" w:tplc="08090003" w:tentative="1">
+      <w:start w:val="1"/>
+      <w:numFmt w:val="bullet"/>
+      <w:lvlText w:val="o"/>
+      <w:lvlJc w:val="left"/>
+      <w:pPr>
+        <w:ind w:left="5760" w:hanging="360"/>
+      </w:pPr>
+      <w:rPr>
+        <w:rFonts w:ascii="Courier New" w:hAnsi="Courier New" w:cs="Courier New" w:hint="default"/>
+      </w:rPr>
+    </w:lvl>
+    <w:lvl w:ilvl="8" w:tplc="08090005" w:tentative="1">
+      <w:start w:val="1"/>
+      <w:numFmt w:val="bullet"/>
+      <w:lvlText w:val=""/>
+      <w:lvlJc w:val="left"/>
+      <w:pPr>
+        <w:ind w:left="6480" w:hanging="360"/>
+      </w:pPr>
+      <w:rPr>
+        <w:rFonts w:ascii="Wingdings" w:hAnsi="Wingdings" w:hint="default"/>
+      </w:rPr>
+    </w:lvl>
+  </w:abstractNum>
+  <w:abstractNum w:abstractNumId="1" w15:restartNumberingAfterBreak="0">
+    <w:nsid w:val="08A011B2"/>
+    <w:multiLevelType w:val="hybridMultilevel"/>
+    <w:tmpl w:val="305E1538"/>
+    <w:lvl w:ilvl="0" w:tplc="FFFFFFFF">
+      <w:start w:val="1"/>
+      <w:numFmt w:val="decimal"/>
+      <w:lvlText w:val="%1."/>
+      <w:lvlJc w:val="left"/>
+      <w:pPr>
+        <w:ind w:left="720" w:hanging="360"/>
+      </w:pPr>
+      <w:rPr>
+        <w:rFonts w:hint="default"/>
+      </w:rPr>
+    </w:lvl>
+    <w:lvl w:ilvl="1" w:tplc="FFFFFFFF" w:tentative="1">
+      <w:start w:val="1"/>
+      <w:numFmt w:val="lowerLetter"/>
+      <w:lvlText w:val="%2."/>
+      <w:lvlJc w:val="left"/>
+      <w:pPr>
+        <w:ind w:left="1440" w:hanging="360"/>
+      </w:pPr>
+    </w:lvl>
+    <w:lvl w:ilvl="2" w:tplc="FFFFFFFF" w:tentative="1">
+      <w:start w:val="1"/>
+      <w:numFmt w:val="lowerRoman"/>
+      <w:lvlText w:val="%3."/>
+      <w:lvlJc w:val="right"/>
+      <w:pPr>
+        <w:ind w:left="2160" w:hanging="180"/>
+      </w:pPr>
+    </w:lvl>
+    <w:lvl w:ilvl="3" w:tplc="FFFFFFFF" w:tentative="1">
+      <w:start w:val="1"/>
+      <w:numFmt w:val="decimal"/>
+      <w:lvlText w:val="%4."/>
+      <w:lvlJc w:val="left"/>
+      <w:pPr>
+        <w:ind w:left="2880" w:hanging="360"/>
+      </w:pPr>
+    </w:lvl>
+    <w:lvl w:ilvl="4" w:tplc="FFFFFFFF" w:tentative="1">
+      <w:start w:val="1"/>
+      <w:numFmt w:val="lowerLetter"/>
+      <w:lvlText w:val="%5."/>
+      <w:lvlJc w:val="left"/>
+      <w:pPr>
+        <w:ind w:left="3600" w:hanging="360"/>
+      </w:pPr>
+    </w:lvl>
+    <w:lvl w:ilvl="5" w:tplc="FFFFFFFF" w:tentative="1">
+      <w:start w:val="1"/>
+      <w:numFmt w:val="lowerRoman"/>
+      <w:lvlText w:val="%6."/>
+      <w:lvlJc w:val="right"/>
+      <w:pPr>
+        <w:ind w:left="4320" w:hanging="180"/>
+      </w:pPr>
+    </w:lvl>
+    <w:lvl w:ilvl="6" w:tplc="FFFFFFFF" w:tentative="1">
+      <w:start w:val="1"/>
+      <w:numFmt w:val="decimal"/>
+      <w:lvlText w:val="%7."/>
+      <w:lvlJc w:val="left"/>
+      <w:pPr>
+        <w:ind w:left="5040" w:hanging="360"/>
+      </w:pPr>
+    </w:lvl>
+    <w:lvl w:ilvl="7" w:tplc="FFFFFFFF" w:tentative="1">
+      <w:start w:val="1"/>
+      <w:numFmt w:val="lowerLetter"/>
+      <w:lvlText w:val="%8."/>
+      <w:lvlJc w:val="left"/>
+      <w:pPr>
+        <w:ind w:left="5760" w:hanging="360"/>
+      </w:pPr>
+    </w:lvl>
+    <w:lvl w:ilvl="8" w:tplc="FFFFFFFF" w:tentative="1">
+      <w:start w:val="1"/>
+      <w:numFmt w:val="lowerRoman"/>
+      <w:lvlText w:val="%9."/>
+      <w:lvlJc w:val="right"/>
+      <w:pPr>
+        <w:ind w:left="6480" w:hanging="180"/>
+      </w:pPr>
+    </w:lvl>
+  </w:abstractNum>
+  <w:abstractNum w:abstractNumId="2" w15:restartNumberingAfterBreak="0">
+    <w:nsid w:val="10E96221"/>
+    <w:multiLevelType w:val="hybridMultilevel"/>
+    <w:tmpl w:val="AF26B174"/>
+    <w:lvl w:ilvl="0" w:tplc="08090001">
+      <w:start w:val="1"/>
+      <w:numFmt w:val="bullet"/>
+      <w:lvlText w:val=""/>
+      <w:lvlJc w:val="left"/>
+      <w:pPr>
+        <w:ind w:left="720" w:hanging="360"/>
+      </w:pPr>
+      <w:rPr>
+        <w:rFonts w:ascii="Symbol" w:hAnsi="Symbol" w:hint="default"/>
+      </w:rPr>
+    </w:lvl>
+    <w:lvl w:ilvl="1" w:tplc="08090003" w:tentative="1">
+      <w:start w:val="1"/>
+      <w:numFmt w:val="bullet"/>
+      <w:lvlText w:val="o"/>
+      <w:lvlJc w:val="left"/>
+      <w:pPr>
+        <w:ind w:left="1440" w:hanging="360"/>
+      </w:pPr>
+      <w:rPr>
+        <w:rFonts w:ascii="Courier New" w:hAnsi="Courier New" w:cs="Courier New" w:hint="default"/>
+      </w:rPr>
+    </w:lvl>
+    <w:lvl w:ilvl="2" w:tplc="08090005" w:tentative="1">
+      <w:start w:val="1"/>
+      <w:numFmt w:val="bullet"/>
+      <w:lvlText w:val=""/>
+      <w:lvlJc w:val="left"/>
+      <w:pPr>
+        <w:ind w:left="2160" w:hanging="360"/>
+      </w:pPr>
+      <w:rPr>
+        <w:rFonts w:ascii="Wingdings" w:hAnsi="Wingdings" w:hint="default"/>
+      </w:rPr>
+    </w:lvl>
+    <w:lvl w:ilvl="3" w:tplc="08090001" w:tentative="1">
+      <w:start w:val="1"/>
+      <w:numFmt w:val="bullet"/>
+      <w:lvlText w:val=""/>
+      <w:lvlJc w:val="left"/>
+      <w:pPr>
+        <w:ind w:left="2880" w:hanging="360"/>
+      </w:pPr>
+      <w:rPr>
+        <w:rFonts w:ascii="Symbol" w:hAnsi="Symbol" w:hint="default"/>
+      </w:rPr>
+    </w:lvl>
+    <w:lvl w:ilvl="4" w:tplc="08090003" w:tentative="1">
+      <w:start w:val="1"/>
+      <w:numFmt w:val="bullet"/>
+      <w:lvlText w:val="o"/>
+      <w:lvlJc w:val="left"/>
+      <w:pPr>
+        <w:ind w:left="3600" w:hanging="360"/>
+      </w:pPr>
+      <w:rPr>
+        <w:rFonts w:ascii="Courier New" w:hAnsi="Courier New" w:cs="Courier New" w:hint="default"/>
+      </w:rPr>
+    </w:lvl>
+    <w:lvl w:ilvl="5" w:tplc="08090005" w:tentative="1">
+      <w:start w:val="1"/>
+      <w:numFmt w:val="bullet"/>
+      <w:lvlText w:val=""/>
+      <w:lvlJc w:val="left"/>
+      <w:pPr>
+        <w:ind w:left="4320" w:hanging="360"/>
+      </w:pPr>
+      <w:rPr>
+        <w:rFonts w:ascii="Wingdings" w:hAnsi="Wingdings" w:hint="default"/>
+      </w:rPr>
+    </w:lvl>
+    <w:lvl w:ilvl="6" w:tplc="08090001" w:tentative="1">
+      <w:start w:val="1"/>
+      <w:numFmt w:val="bullet"/>
+      <w:lvlText w:val=""/>
+      <w:lvlJc w:val="left"/>
+      <w:pPr>
+        <w:ind w:left="5040" w:hanging="360"/>
+      </w:pPr>
+      <w:rPr>
+        <w:rFonts w:ascii="Symbol" w:hAnsi="Symbol" w:hint="default"/>
+      </w:rPr>
+    </w:lvl>
+    <w:lvl w:ilvl="7" w:tplc="08090003" w:tentative="1">
+      <w:start w:val="1"/>
+      <w:numFmt w:val="bullet"/>
+      <w:lvlText w:val="o"/>
+      <w:lvlJc w:val="left"/>
+      <w:pPr>
+        <w:ind w:left="5760" w:hanging="360"/>
+      </w:pPr>
+      <w:rPr>
+        <w:rFonts w:ascii="Courier New" w:hAnsi="Courier New" w:cs="Courier New" w:hint="default"/>
+      </w:rPr>
+    </w:lvl>
+    <w:lvl w:ilvl="8" w:tplc="08090005" w:tentative="1">
+      <w:start w:val="1"/>
+      <w:numFmt w:val="bullet"/>
+      <w:lvlText w:val=""/>
+      <w:lvlJc w:val="left"/>
+      <w:pPr>
+        <w:ind w:left="6480" w:hanging="360"/>
+      </w:pPr>
+      <w:rPr>
+        <w:rFonts w:ascii="Wingdings" w:hAnsi="Wingdings" w:hint="default"/>
+      </w:rPr>
+    </w:lvl>
+  </w:abstractNum>
+  <w:abstractNum w:abstractNumId="3" w15:restartNumberingAfterBreak="0">
+    <w:nsid w:val="25CF313D"/>
+    <w:multiLevelType w:val="hybridMultilevel"/>
+    <w:tmpl w:val="305E1538"/>
+    <w:lvl w:ilvl="0" w:tplc="0809000F">
+      <w:start w:val="1"/>
+      <w:numFmt w:val="decimal"/>
+      <w:lvlText w:val="%1."/>
+      <w:lvlJc w:val="left"/>
+      <w:pPr>
+        <w:ind w:left="720" w:hanging="360"/>
+      </w:pPr>
+      <w:rPr>
+        <w:rFonts w:hint="default"/>
+      </w:rPr>
+    </w:lvl>
+    <w:lvl w:ilvl="1" w:tplc="08090019" w:tentative="1">
+      <w:start w:val="1"/>
+      <w:numFmt w:val="lowerLetter"/>
+      <w:lvlText w:val="%2."/>
+      <w:lvlJc w:val="left"/>
+      <w:pPr>
+        <w:ind w:left="1440" w:hanging="360"/>
+      </w:pPr>
+    </w:lvl>
+    <w:lvl w:ilvl="2" w:tplc="0809001B" w:tentative="1">
+      <w:start w:val="1"/>
+      <w:numFmt w:val="lowerRoman"/>
+      <w:lvlText w:val="%3."/>
+      <w:lvlJc w:val="right"/>
+      <w:pPr>
+        <w:ind w:left="2160" w:hanging="180"/>
+      </w:pPr>
+    </w:lvl>
+    <w:lvl w:ilvl="3" w:tplc="0809000F" w:tentative="1">
+      <w:start w:val="1"/>
+      <w:numFmt w:val="decimal"/>
+      <w:lvlText w:val="%4."/>
+      <w:lvlJc w:val="left"/>
+      <w:pPr>
+        <w:ind w:left="2880" w:hanging="360"/>
+      </w:pPr>
+    </w:lvl>
+    <w:lvl w:ilvl="4" w:tplc="08090019" w:tentative="1">
+      <w:start w:val="1"/>
+      <w:numFmt w:val="lowerLetter"/>
+      <w:lvlText w:val="%5."/>
+      <w:lvlJc w:val="left"/>
+      <w:pPr>
+        <w:ind w:left="3600" w:hanging="360"/>
+      </w:pPr>
+    </w:lvl>
+    <w:lvl w:ilvl="5" w:tplc="0809001B" w:tentative="1">
+      <w:start w:val="1"/>
+      <w:numFmt w:val="lowerRoman"/>
+      <w:lvlText w:val="%6."/>
+      <w:lvlJc w:val="right"/>
+      <w:pPr>
+        <w:ind w:left="4320" w:hanging="180"/>
+      </w:pPr>
+    </w:lvl>
+    <w:lvl w:ilvl="6" w:tplc="0809000F" w:tentative="1">
+      <w:start w:val="1"/>
+      <w:numFmt w:val="decimal"/>
+      <w:lvlText w:val="%7."/>
+      <w:lvlJc w:val="left"/>
+      <w:pPr>
+        <w:ind w:left="5040" w:hanging="360"/>
+      </w:pPr>
+    </w:lvl>
+    <w:lvl w:ilvl="7" w:tplc="08090019" w:tentative="1">
+      <w:start w:val="1"/>
+      <w:numFmt w:val="lowerLetter"/>
+      <w:lvlText w:val="%8."/>
+      <w:lvlJc w:val="left"/>
+      <w:pPr>
+        <w:ind w:left="5760" w:hanging="360"/>
+      </w:pPr>
+    </w:lvl>
+    <w:lvl w:ilvl="8" w:tplc="0809001B" w:tentative="1">
+      <w:start w:val="1"/>
+      <w:numFmt w:val="lowerRoman"/>
+      <w:lvlText w:val="%9."/>
+      <w:lvlJc w:val="right"/>
+      <w:pPr>
+        <w:ind w:left="6480" w:hanging="180"/>
+      </w:pPr>
+    </w:lvl>
+  </w:abstractNum>
+  <w:abstractNum w:abstractNumId="4" w15:restartNumberingAfterBreak="0">
+    <w:nsid w:val="288536C2"/>
+    <w:multiLevelType w:val="hybridMultilevel"/>
+    <w:tmpl w:val="305E1538"/>
+    <w:lvl w:ilvl="0" w:tplc="FFFFFFFF">
+      <w:start w:val="1"/>
+      <w:numFmt w:val="decimal"/>
+      <w:lvlText w:val="%1."/>
+      <w:lvlJc w:val="left"/>
+      <w:pPr>
+        <w:ind w:left="720" w:hanging="360"/>
+      </w:pPr>
+      <w:rPr>
+        <w:rFonts w:hint="default"/>
+      </w:rPr>
+    </w:lvl>
+    <w:lvl w:ilvl="1" w:tplc="FFFFFFFF" w:tentative="1">
+      <w:start w:val="1"/>
+      <w:numFmt w:val="lowerLetter"/>
+      <w:lvlText w:val="%2."/>
+      <w:lvlJc w:val="left"/>
+      <w:pPr>
+        <w:ind w:left="1440" w:hanging="360"/>
+      </w:pPr>
+    </w:lvl>
+    <w:lvl w:ilvl="2" w:tplc="FFFFFFFF" w:tentative="1">
+      <w:start w:val="1"/>
+      <w:numFmt w:val="lowerRoman"/>
+      <w:lvlText w:val="%3."/>
+      <w:lvlJc w:val="right"/>
+      <w:pPr>
+        <w:ind w:left="2160" w:hanging="180"/>
+      </w:pPr>
+    </w:lvl>
+    <w:lvl w:ilvl="3" w:tplc="FFFFFFFF" w:tentative="1">
+      <w:start w:val="1"/>
+      <w:numFmt w:val="decimal"/>
+      <w:lvlText w:val="%4."/>
+      <w:lvlJc w:val="left"/>
+      <w:pPr>
+        <w:ind w:left="2880" w:hanging="360"/>
+      </w:pPr>
+    </w:lvl>
+    <w:lvl w:ilvl="4" w:tplc="FFFFFFFF" w:tentative="1">
+      <w:start w:val="1"/>
+      <w:numFmt w:val="lowerLetter"/>
+      <w:lvlText w:val="%5."/>
+      <w:lvlJc w:val="left"/>
+      <w:pPr>
+        <w:ind w:left="3600" w:hanging="360"/>
+      </w:pPr>
+    </w:lvl>
+    <w:lvl w:ilvl="5" w:tplc="FFFFFFFF" w:tentative="1">
+      <w:start w:val="1"/>
+      <w:numFmt w:val="lowerRoman"/>
+      <w:lvlText w:val="%6."/>
+      <w:lvlJc w:val="right"/>
+      <w:pPr>
+        <w:ind w:left="4320" w:hanging="180"/>
+      </w:pPr>
+    </w:lvl>
+    <w:lvl w:ilvl="6" w:tplc="FFFFFFFF" w:tentative="1">
+      <w:start w:val="1"/>
+      <w:numFmt w:val="decimal"/>
+      <w:lvlText w:val="%7."/>
+      <w:lvlJc w:val="left"/>
+      <w:pPr>
+        <w:ind w:left="5040" w:hanging="360"/>
+      </w:pPr>
+    </w:lvl>
+    <w:lvl w:ilvl="7" w:tplc="FFFFFFFF" w:tentative="1">
+      <w:start w:val="1"/>
+      <w:numFmt w:val="lowerLetter"/>
+      <w:lvlText w:val="%8."/>
+      <w:lvlJc w:val="left"/>
+      <w:pPr>
+        <w:ind w:left="5760" w:hanging="360"/>
+      </w:pPr>
+    </w:lvl>
+    <w:lvl w:ilvl="8" w:tplc="FFFFFFFF" w:tentative="1">
+      <w:start w:val="1"/>
+      <w:numFmt w:val="lowerRoman"/>
+      <w:lvlText w:val="%9."/>
+      <w:lvlJc w:val="right"/>
+      <w:pPr>
+        <w:ind w:left="6480" w:hanging="180"/>
+      </w:pPr>
+    </w:lvl>
+  </w:abstractNum>
+  <w:abstractNum w:abstractNumId="5" w15:restartNumberingAfterBreak="0">
+    <w:nsid w:val="2A9144AA"/>
+    <w:multiLevelType w:val="hybridMultilevel"/>
+    <w:tmpl w:val="C9C876D2"/>
+    <w:lvl w:ilvl="0" w:tplc="08090001">
+      <w:start w:val="1"/>
+      <w:numFmt w:val="bullet"/>
+      <w:lvlText w:val=""/>
+      <w:lvlJc w:val="left"/>
+      <w:pPr>
+        <w:ind w:left="720" w:hanging="360"/>
+      </w:pPr>
+      <w:rPr>
+        <w:rFonts w:ascii="Symbol" w:hAnsi="Symbol" w:hint="default"/>
+      </w:rPr>
+    </w:lvl>
+    <w:lvl w:ilvl="1" w:tplc="08090003" w:tentative="1">
+      <w:start w:val="1"/>
+      <w:numFmt w:val="bullet"/>
+      <w:lvlText w:val="o"/>
+      <w:lvlJc w:val="left"/>
+      <w:pPr>
+        <w:ind w:left="1440" w:hanging="360"/>
+      </w:pPr>
+      <w:rPr>
+        <w:rFonts w:ascii="Courier New" w:hAnsi="Courier New" w:cs="Courier New" w:hint="default"/>
+      </w:rPr>
+    </w:lvl>
+    <w:lvl w:ilvl="2" w:tplc="08090005" w:tentative="1">
+      <w:start w:val="1"/>
+      <w:numFmt w:val="bullet"/>
+      <w:lvlText w:val=""/>
+      <w:lvlJc w:val="left"/>
+      <w:pPr>
+        <w:ind w:left="2160" w:hanging="360"/>
+      </w:pPr>
+      <w:rPr>
+        <w:rFonts w:ascii="Wingdings" w:hAnsi="Wingdings" w:hint="default"/>
+      </w:rPr>
+    </w:lvl>
+    <w:lvl w:ilvl="3" w:tplc="08090001" w:tentative="1">
+      <w:start w:val="1"/>
+      <w:numFmt w:val="bullet"/>
+      <w:lvlText w:val=""/>
+      <w:lvlJc w:val="left"/>
+      <w:pPr>
+        <w:ind w:left="2880" w:hanging="360"/>
+      </w:pPr>
+      <w:rPr>
+        <w:rFonts w:ascii="Symbol" w:hAnsi="Symbol" w:hint="default"/>
+      </w:rPr>
+    </w:lvl>
+    <w:lvl w:ilvl="4" w:tplc="08090003" w:tentative="1">
+      <w:start w:val="1"/>
+      <w:numFmt w:val="bullet"/>
+      <w:lvlText w:val="o"/>
+      <w:lvlJc w:val="left"/>
+      <w:pPr>
+        <w:ind w:left="3600" w:hanging="360"/>
+      </w:pPr>
+      <w:rPr>
+        <w:rFonts w:ascii="Courier New" w:hAnsi="Courier New" w:cs="Courier New" w:hint="default"/>
+      </w:rPr>
+    </w:lvl>
+    <w:lvl w:ilvl="5" w:tplc="08090005" w:tentative="1">
+      <w:start w:val="1"/>
+      <w:numFmt w:val="bullet"/>
+      <w:lvlText w:val=""/>
+      <w:lvlJc w:val="left"/>
+      <w:pPr>
+        <w:ind w:left="4320" w:hanging="360"/>
+      </w:pPr>
+      <w:rPr>
+        <w:rFonts w:ascii="Wingdings" w:hAnsi="Wingdings" w:hint="default"/>
+      </w:rPr>
+    </w:lvl>
+    <w:lvl w:ilvl="6" w:tplc="08090001" w:tentative="1">
+      <w:start w:val="1"/>
+      <w:numFmt w:val="bullet"/>
+      <w:lvlText w:val=""/>
+      <w:lvlJc w:val="left"/>
+      <w:pPr>
+        <w:ind w:left="5040" w:hanging="360"/>
+      </w:pPr>
+      <w:rPr>
+        <w:rFonts w:ascii="Symbol" w:hAnsi="Symbol" w:hint="default"/>
+      </w:rPr>
+    </w:lvl>
+    <w:lvl w:ilvl="7" w:tplc="08090003" w:tentative="1">
+      <w:start w:val="1"/>
+      <w:numFmt w:val="bullet"/>
+      <w:lvlText w:val="o"/>
+      <w:lvlJc w:val="left"/>
+      <w:pPr>
+        <w:ind w:left="5760" w:hanging="360"/>
+      </w:pPr>
+      <w:rPr>
+        <w:rFonts w:ascii="Courier New" w:hAnsi="Courier New" w:cs="Courier New" w:hint="default"/>
+      </w:rPr>
+    </w:lvl>
+    <w:lvl w:ilvl="8" w:tplc="08090005" w:tentative="1">
+      <w:start w:val="1"/>
+      <w:numFmt w:val="bullet"/>
+      <w:lvlText w:val=""/>
+      <w:lvlJc w:val="left"/>
+      <w:pPr>
+        <w:ind w:left="6480" w:hanging="360"/>
+      </w:pPr>
+      <w:rPr>
+        <w:rFonts w:ascii="Wingdings" w:hAnsi="Wingdings" w:hint="default"/>
+      </w:rPr>
+    </w:lvl>
+  </w:abstractNum>
+  <w:abstractNum w:abstractNumId="6" w15:restartNumberingAfterBreak="0">
+    <w:nsid w:val="3A9513D9"/>
+    <w:multiLevelType w:val="hybridMultilevel"/>
+    <w:tmpl w:val="305E1538"/>
+    <w:lvl w:ilvl="0" w:tplc="FFFFFFFF">
+      <w:start w:val="1"/>
+      <w:numFmt w:val="decimal"/>
+      <w:lvlText w:val="%1."/>
+      <w:lvlJc w:val="left"/>
+      <w:pPr>
+        <w:ind w:left="720" w:hanging="360"/>
+      </w:pPr>
+      <w:rPr>
+        <w:rFonts w:hint="default"/>
+      </w:rPr>
+    </w:lvl>
+    <w:lvl w:ilvl="1" w:tplc="FFFFFFFF" w:tentative="1">
+      <w:start w:val="1"/>
+      <w:numFmt w:val="lowerLetter"/>
+      <w:lvlText w:val="%2."/>
+      <w:lvlJc w:val="left"/>
+      <w:pPr>
+        <w:ind w:left="1440" w:hanging="360"/>
+      </w:pPr>
+    </w:lvl>
+    <w:lvl w:ilvl="2" w:tplc="FFFFFFFF" w:tentative="1">
+      <w:start w:val="1"/>
+      <w:numFmt w:val="lowerRoman"/>
+      <w:lvlText w:val="%3."/>
+      <w:lvlJc w:val="right"/>
+      <w:pPr>
+        <w:ind w:left="2160" w:hanging="180"/>
+      </w:pPr>
+    </w:lvl>
+    <w:lvl w:ilvl="3" w:tplc="FFFFFFFF" w:tentative="1">
+      <w:start w:val="1"/>
+      <w:numFmt w:val="decimal"/>
+      <w:lvlText w:val="%4."/>
+      <w:lvlJc w:val="left"/>
+      <w:pPr>
+        <w:ind w:left="2880" w:hanging="360"/>
+      </w:pPr>
+    </w:lvl>
+    <w:lvl w:ilvl="4" w:tplc="FFFFFFFF" w:tentative="1">
+      <w:start w:val="1"/>
+      <w:numFmt w:val="lowerLetter"/>
+      <w:lvlText w:val="%5."/>
+      <w:lvlJc w:val="left"/>
+      <w:pPr>
+        <w:ind w:left="3600" w:hanging="360"/>
+      </w:pPr>
+    </w:lvl>
+    <w:lvl w:ilvl="5" w:tplc="FFFFFFFF" w:tentative="1">
+      <w:start w:val="1"/>
+      <w:numFmt w:val="lowerRoman"/>
+      <w:lvlText w:val="%6."/>
+      <w:lvlJc w:val="right"/>
+      <w:pPr>
+        <w:ind w:left="4320" w:hanging="180"/>
+      </w:pPr>
+    </w:lvl>
+    <w:lvl w:ilvl="6" w:tplc="FFFFFFFF" w:tentative="1">
+      <w:start w:val="1"/>
+      <w:numFmt w:val="decimal"/>
+      <w:lvlText w:val="%7."/>
+      <w:lvlJc w:val="left"/>
+      <w:pPr>
+        <w:ind w:left="5040" w:hanging="360"/>
+      </w:pPr>
+    </w:lvl>
+    <w:lvl w:ilvl="7" w:tplc="FFFFFFFF" w:tentative="1">
+      <w:start w:val="1"/>
+      <w:numFmt w:val="lowerLetter"/>
+      <w:lvlText w:val="%8."/>
+      <w:lvlJc w:val="left"/>
+      <w:pPr>
+        <w:ind w:left="5760" w:hanging="360"/>
+      </w:pPr>
+    </w:lvl>
+    <w:lvl w:ilvl="8" w:tplc="FFFFFFFF" w:tentative="1">
+      <w:start w:val="1"/>
+      <w:numFmt w:val="lowerRoman"/>
+      <w:lvlText w:val="%9."/>
+      <w:lvlJc w:val="right"/>
+      <w:pPr>
+        <w:ind w:left="6480" w:hanging="180"/>
+      </w:pPr>
+    </w:lvl>
+  </w:abstractNum>
+  <w:abstractNum w:abstractNumId="7" w15:restartNumberingAfterBreak="0">
+    <w:nsid w:val="3F0E389E"/>
+    <w:multiLevelType w:val="hybridMultilevel"/>
+    <w:tmpl w:val="305E1538"/>
+    <w:lvl w:ilvl="0" w:tplc="FFFFFFFF">
+      <w:start w:val="1"/>
+      <w:numFmt w:val="decimal"/>
+      <w:lvlText w:val="%1."/>
+      <w:lvlJc w:val="left"/>
+      <w:pPr>
+        <w:ind w:left="720" w:hanging="360"/>
+      </w:pPr>
+      <w:rPr>
+        <w:rFonts w:hint="default"/>
+      </w:rPr>
+    </w:lvl>
+    <w:lvl w:ilvl="1" w:tplc="FFFFFFFF" w:tentative="1">
+      <w:start w:val="1"/>
+      <w:numFmt w:val="lowerLetter"/>
+      <w:lvlText w:val="%2."/>
+      <w:lvlJc w:val="left"/>
+      <w:pPr>
+        <w:ind w:left="1440" w:hanging="360"/>
+      </w:pPr>
+    </w:lvl>
+    <w:lvl w:ilvl="2" w:tplc="FFFFFFFF" w:tentative="1">
+      <w:start w:val="1"/>
+      <w:numFmt w:val="lowerRoman"/>
+      <w:lvlText w:val="%3."/>
+      <w:lvlJc w:val="right"/>
+      <w:pPr>
+        <w:ind w:left="2160" w:hanging="180"/>
+      </w:pPr>
+    </w:lvl>
+    <w:lvl w:ilvl="3" w:tplc="FFFFFFFF" w:tentative="1">
+      <w:start w:val="1"/>
+      <w:numFmt w:val="decimal"/>
+      <w:lvlText w:val="%4."/>
+      <w:lvlJc w:val="left"/>
+      <w:pPr>
+        <w:ind w:left="2880" w:hanging="360"/>
+      </w:pPr>
+    </w:lvl>
+    <w:lvl w:ilvl="4" w:tplc="FFFFFFFF" w:tentative="1">
+      <w:start w:val="1"/>
+      <w:numFmt w:val="lowerLetter"/>
+      <w:lvlText w:val="%5."/>
+      <w:lvlJc w:val="left"/>
+      <w:pPr>
+        <w:ind w:left="3600" w:hanging="360"/>
+      </w:pPr>
+    </w:lvl>
+    <w:lvl w:ilvl="5" w:tplc="FFFFFFFF" w:tentative="1">
+      <w:start w:val="1"/>
+      <w:numFmt w:val="lowerRoman"/>
+      <w:lvlText w:val="%6."/>
+      <w:lvlJc w:val="right"/>
+      <w:pPr>
+        <w:ind w:left="4320" w:hanging="180"/>
+      </w:pPr>
+    </w:lvl>
+    <w:lvl w:ilvl="6" w:tplc="FFFFFFFF" w:tentative="1">
+      <w:start w:val="1"/>
+      <w:numFmt w:val="decimal"/>
+      <w:lvlText w:val="%7."/>
+      <w:lvlJc w:val="left"/>
+      <w:pPr>
+        <w:ind w:left="5040" w:hanging="360"/>
+      </w:pPr>
+    </w:lvl>
+    <w:lvl w:ilvl="7" w:tplc="FFFFFFFF" w:tentative="1">
+      <w:start w:val="1"/>
+      <w:numFmt w:val="lowerLetter"/>
+      <w:lvlText w:val="%8."/>
+      <w:lvlJc w:val="left"/>
+      <w:pPr>
+        <w:ind w:left="5760" w:hanging="360"/>
+      </w:pPr>
+    </w:lvl>
+    <w:lvl w:ilvl="8" w:tplc="FFFFFFFF" w:tentative="1">
+      <w:start w:val="1"/>
+      <w:numFmt w:val="lowerRoman"/>
+      <w:lvlText w:val="%9."/>
+      <w:lvlJc w:val="right"/>
+      <w:pPr>
+        <w:ind w:left="6480" w:hanging="180"/>
+      </w:pPr>
+    </w:lvl>
+  </w:abstractNum>
+  <w:abstractNum w:abstractNumId="8" w15:restartNumberingAfterBreak="0">
+    <w:nsid w:val="50CF4AA1"/>
+    <w:multiLevelType w:val="hybridMultilevel"/>
+    <w:tmpl w:val="A8F0A7FC"/>
+    <w:lvl w:ilvl="0" w:tplc="08090001">
+      <w:start w:val="1"/>
+      <w:numFmt w:val="bullet"/>
+      <w:lvlText w:val=""/>
+      <w:lvlJc w:val="left"/>
+      <w:pPr>
+        <w:ind w:left="720" w:hanging="360"/>
+      </w:pPr>
+      <w:rPr>
+        <w:rFonts w:ascii="Symbol" w:hAnsi="Symbol" w:hint="default"/>
+      </w:rPr>
+    </w:lvl>
+    <w:lvl w:ilvl="1" w:tplc="08090003" w:tentative="1">
+      <w:start w:val="1"/>
+      <w:numFmt w:val="bullet"/>
+      <w:lvlText w:val="o"/>
+      <w:lvlJc w:val="left"/>
+      <w:pPr>
+        <w:ind w:left="1440" w:hanging="360"/>
+      </w:pPr>
+      <w:rPr>
+        <w:rFonts w:ascii="Courier New" w:hAnsi="Courier New" w:cs="Courier New" w:hint="default"/>
+      </w:rPr>
+    </w:lvl>
+    <w:lvl w:ilvl="2" w:tplc="08090005" w:tentative="1">
+      <w:start w:val="1"/>
+      <w:numFmt w:val="bullet"/>
+      <w:lvlText w:val=""/>
+      <w:lvlJc w:val="left"/>
+      <w:pPr>
+        <w:ind w:left="2160" w:hanging="360"/>
+      </w:pPr>
+      <w:rPr>
+        <w:rFonts w:ascii="Wingdings" w:hAnsi="Wingdings" w:hint="default"/>
+      </w:rPr>
+    </w:lvl>
+    <w:lvl w:ilvl="3" w:tplc="08090001" w:tentative="1">
+      <w:start w:val="1"/>
+      <w:numFmt w:val="bullet"/>
+      <w:lvlText w:val=""/>
+      <w:lvlJc w:val="left"/>
+      <w:pPr>
+        <w:ind w:left="2880" w:hanging="360"/>
+      </w:pPr>
+      <w:rPr>
+        <w:rFonts w:ascii="Symbol" w:hAnsi="Symbol" w:hint="default"/>
+      </w:rPr>
+    </w:lvl>
+    <w:lvl w:ilvl="4" w:tplc="08090003" w:tentative="1">
+      <w:start w:val="1"/>
+      <w:numFmt w:val="bullet"/>
+      <w:lvlText w:val="o"/>
+      <w:lvlJc w:val="left"/>
+      <w:pPr>
+        <w:ind w:left="3600" w:hanging="360"/>
+      </w:pPr>
+      <w:rPr>
+        <w:rFonts w:ascii="Courier New" w:hAnsi="Courier New" w:cs="Courier New" w:hint="default"/>
+      </w:rPr>
+    </w:lvl>
+    <w:lvl w:ilvl="5" w:tplc="08090005" w:tentative="1">
+      <w:start w:val="1"/>
+      <w:numFmt w:val="bullet"/>
+      <w:lvlText w:val=""/>
+      <w:lvlJc w:val="left"/>
+      <w:pPr>
+        <w:ind w:left="4320" w:hanging="360"/>
+      </w:pPr>
+      <w:rPr>
+        <w:rFonts w:ascii="Wingdings" w:hAnsi="Wingdings" w:hint="default"/>
+      </w:rPr>
+    </w:lvl>
+    <w:lvl w:ilvl="6" w:tplc="08090001" w:tentative="1">
+      <w:start w:val="1"/>
+      <w:numFmt w:val="bullet"/>
+      <w:lvlText w:val=""/>
+      <w:lvlJc w:val="left"/>
+      <w:pPr>
+        <w:ind w:left="5040" w:hanging="360"/>
+      </w:pPr>
+      <w:rPr>
+        <w:rFonts w:ascii="Symbol" w:hAnsi="Symbol" w:hint="default"/>
+      </w:rPr>
+    </w:lvl>
+    <w:lvl w:ilvl="7" w:tplc="08090003" w:tentative="1">
+      <w:start w:val="1"/>
+      <w:numFmt w:val="bullet"/>
+      <w:lvlText w:val="o"/>
+      <w:lvlJc w:val="left"/>
+      <w:pPr>
+        <w:ind w:left="5760" w:hanging="360"/>
+      </w:pPr>
+      <w:rPr>
+        <w:rFonts w:ascii="Courier New" w:hAnsi="Courier New" w:cs="Courier New" w:hint="default"/>
+      </w:rPr>
+    </w:lvl>
+    <w:lvl w:ilvl="8" w:tplc="08090005" w:tentative="1">
+      <w:start w:val="1"/>
+      <w:numFmt w:val="bullet"/>
+      <w:lvlText w:val=""/>
+      <w:lvlJc w:val="left"/>
+      <w:pPr>
+        <w:ind w:left="6480" w:hanging="360"/>
+      </w:pPr>
+      <w:rPr>
+        <w:rFonts w:ascii="Wingdings" w:hAnsi="Wingdings" w:hint="default"/>
+      </w:rPr>
+    </w:lvl>
+  </w:abstractNum>
+  <w:abstractNum w:abstractNumId="9" w15:restartNumberingAfterBreak="0">
+    <w:nsid w:val="57EF333F"/>
+    <w:multiLevelType w:val="hybridMultilevel"/>
+    <w:tmpl w:val="03227FF2"/>
+    <w:lvl w:ilvl="0" w:tplc="0809000F">
+      <w:start w:val="8"/>
+      <w:numFmt w:val="decimal"/>
+      <w:lvlText w:val="%1."/>
+      <w:lvlJc w:val="left"/>
+      <w:pPr>
+        <w:ind w:left="720" w:hanging="360"/>
+      </w:pPr>
+      <w:rPr>
+        <w:rFonts w:hint="default"/>
+      </w:rPr>
+    </w:lvl>
+    <w:lvl w:ilvl="1" w:tplc="08090019" w:tentative="1">
+      <w:start w:val="1"/>
+      <w:numFmt w:val="lowerLetter"/>
+      <w:lvlText w:val="%2."/>
+      <w:lvlJc w:val="left"/>
+      <w:pPr>
+        <w:ind w:left="1440" w:hanging="360"/>
+      </w:pPr>
+    </w:lvl>
+    <w:lvl w:ilvl="2" w:tplc="0809001B" w:tentative="1">
+      <w:start w:val="1"/>
+      <w:numFmt w:val="lowerRoman"/>
+      <w:lvlText w:val="%3."/>
+      <w:lvlJc w:val="right"/>
+      <w:pPr>
+        <w:ind w:left="2160" w:hanging="180"/>
+      </w:pPr>
+    </w:lvl>
+    <w:lvl w:ilvl="3" w:tplc="0809000F" w:tentative="1">
+      <w:start w:val="1"/>
+      <w:numFmt w:val="decimal"/>
+      <w:lvlText w:val="%4."/>
+      <w:lvlJc w:val="left"/>
+      <w:pPr>
+        <w:ind w:left="2880" w:hanging="360"/>
+      </w:pPr>
+    </w:lvl>
+    <w:lvl w:ilvl="4" w:tplc="08090019" w:tentative="1">
+      <w:start w:val="1"/>
+      <w:numFmt w:val="lowerLetter"/>
+      <w:lvlText w:val="%5."/>
+      <w:lvlJc w:val="left"/>
+      <w:pPr>
+        <w:ind w:left="3600" w:hanging="360"/>
+      </w:pPr>
+    </w:lvl>
+    <w:lvl w:ilvl="5" w:tplc="0809001B" w:tentative="1">
+      <w:start w:val="1"/>
+      <w:numFmt w:val="lowerRoman"/>
+      <w:lvlText w:val="%6."/>
+      <w:lvlJc w:val="right"/>
+      <w:pPr>
+        <w:ind w:left="4320" w:hanging="180"/>
+      </w:pPr>
+    </w:lvl>
+    <w:lvl w:ilvl="6" w:tplc="0809000F" w:tentative="1">
+      <w:start w:val="1"/>
+      <w:numFmt w:val="decimal"/>
+      <w:lvlText w:val="%7."/>
+      <w:lvlJc w:val="left"/>
+      <w:pPr>
+        <w:ind w:left="5040" w:hanging="360"/>
+      </w:pPr>
+    </w:lvl>
+    <w:lvl w:ilvl="7" w:tplc="08090019" w:tentative="1">
+      <w:start w:val="1"/>
+      <w:numFmt w:val="lowerLetter"/>
+      <w:lvlText w:val="%8."/>
+      <w:lvlJc w:val="left"/>
+      <w:pPr>
+        <w:ind w:left="5760" w:hanging="360"/>
+      </w:pPr>
+    </w:lvl>
+    <w:lvl w:ilvl="8" w:tplc="0809001B" w:tentative="1">
+      <w:start w:val="1"/>
+      <w:numFmt w:val="lowerRoman"/>
+      <w:lvlText w:val="%9."/>
+      <w:lvlJc w:val="right"/>
+      <w:pPr>
+        <w:ind w:left="6480" w:hanging="180"/>
+      </w:pPr>
+    </w:lvl>
+  </w:abstractNum>
+  <w:abstractNum w:abstractNumId="10" w15:restartNumberingAfterBreak="0">
+    <w:nsid w:val="72B42FA9"/>
+    <w:multiLevelType w:val="hybridMultilevel"/>
+    <w:tmpl w:val="34F86DF8"/>
+    <w:lvl w:ilvl="0" w:tplc="0809000F">
+      <w:start w:val="2"/>
+      <w:numFmt w:val="decimal"/>
+      <w:lvlText w:val="%1."/>
+      <w:lvlJc w:val="left"/>
+      <w:pPr>
+        <w:ind w:left="720" w:hanging="360"/>
+      </w:pPr>
+      <w:rPr>
+        <w:rFonts w:hint="default"/>
+      </w:rPr>
+    </w:lvl>
+    <w:lvl w:ilvl="1" w:tplc="08090019" w:tentative="1">
+      <w:start w:val="1"/>
+      <w:numFmt w:val="lowerLetter"/>
+      <w:lvlText w:val="%2."/>
+      <w:lvlJc w:val="left"/>
+      <w:pPr>
+        <w:ind w:left="1440" w:hanging="360"/>
+      </w:pPr>
+    </w:lvl>
+    <w:lvl w:ilvl="2" w:tplc="0809001B" w:tentative="1">
+      <w:start w:val="1"/>
+      <w:numFmt w:val="lowerRoman"/>
+      <w:lvlText w:val="%3."/>
+      <w:lvlJc w:val="right"/>
+      <w:pPr>
+        <w:ind w:left="2160" w:hanging="180"/>
+      </w:pPr>
+    </w:lvl>
+    <w:lvl w:ilvl="3" w:tplc="0809000F" w:tentative="1">
+      <w:start w:val="1"/>
+      <w:numFmt w:val="decimal"/>
+      <w:lvlText w:val="%4."/>
+      <w:lvlJc w:val="left"/>
+      <w:pPr>
+        <w:ind w:left="2880" w:hanging="360"/>
+      </w:pPr>
+    </w:lvl>
+    <w:lvl w:ilvl="4" w:tplc="08090019" w:tentative="1">
+      <w:start w:val="1"/>
+      <w:numFmt w:val="lowerLetter"/>
+      <w:lvlText w:val="%5."/>
+      <w:lvlJc w:val="left"/>
+      <w:pPr>
+        <w:ind w:left="3600" w:hanging="360"/>
+      </w:pPr>
+    </w:lvl>
+    <w:lvl w:ilvl="5" w:tplc="0809001B" w:tentative="1">
+      <w:start w:val="1"/>
+      <w:numFmt w:val="lowerRoman"/>
+      <w:lvlText w:val="%6."/>
+      <w:lvlJc w:val="right"/>
+      <w:pPr>
+        <w:ind w:left="4320" w:hanging="180"/>
+      </w:pPr>
+    </w:lvl>
+    <w:lvl w:ilvl="6" w:tplc="0809000F" w:tentative="1">
+      <w:start w:val="1"/>
+      <w:numFmt w:val="decimal"/>
+      <w:lvlText w:val="%7."/>
+      <w:lvlJc w:val="left"/>
+      <w:pPr>
+        <w:ind w:left="5040" w:hanging="360"/>
+      </w:pPr>
+    </w:lvl>
+    <w:lvl w:ilvl="7" w:tplc="08090019" w:tentative="1">
+      <w:start w:val="1"/>
+      <w:numFmt w:val="lowerLetter"/>
+      <w:lvlText w:val="%8."/>
+      <w:lvlJc w:val="left"/>
+      <w:pPr>
+        <w:ind w:left="5760" w:hanging="360"/>
+      </w:pPr>
+    </w:lvl>
+    <w:lvl w:ilvl="8" w:tplc="0809001B" w:tentative="1">
+      <w:start w:val="1"/>
+      <w:numFmt w:val="lowerRoman"/>
+      <w:lvlText w:val="%9."/>
+      <w:lvlJc w:val="right"/>
+      <w:pPr>
+        <w:ind w:left="6480" w:hanging="180"/>
+      </w:pPr>
+    </w:lvl>
+  </w:abstractNum>
+  <w:abstractNum w:abstractNumId="11" w15:restartNumberingAfterBreak="0">
+    <w:nsid w:val="7A8D4235"/>
+    <w:multiLevelType w:val="hybridMultilevel"/>
+    <w:tmpl w:val="305E1538"/>
+    <w:lvl w:ilvl="0" w:tplc="FFFFFFFF">
+      <w:start w:val="1"/>
+      <w:numFmt w:val="decimal"/>
+      <w:lvlText w:val="%1."/>
+      <w:lvlJc w:val="left"/>
+      <w:pPr>
+        <w:ind w:left="720" w:hanging="360"/>
+      </w:pPr>
+      <w:rPr>
+        <w:rFonts w:hint="default"/>
+      </w:rPr>
+    </w:lvl>
+    <w:lvl w:ilvl="1" w:tplc="FFFFFFFF" w:tentative="1">
+      <w:start w:val="1"/>
+      <w:numFmt w:val="lowerLetter"/>
+      <w:lvlText w:val="%2."/>
+      <w:lvlJc w:val="left"/>
+      <w:pPr>
+        <w:ind w:left="1440" w:hanging="360"/>
+      </w:pPr>
+    </w:lvl>
+    <w:lvl w:ilvl="2" w:tplc="FFFFFFFF" w:tentative="1">
+      <w:start w:val="1"/>
+      <w:numFmt w:val="lowerRoman"/>
+      <w:lvlText w:val="%3."/>
+      <w:lvlJc w:val="right"/>
+      <w:pPr>
+        <w:ind w:left="2160" w:hanging="180"/>
+      </w:pPr>
+    </w:lvl>
+    <w:lvl w:ilvl="3" w:tplc="FFFFFFFF" w:tentative="1">
+      <w:start w:val="1"/>
+      <w:numFmt w:val="decimal"/>
+      <w:lvlText w:val="%4."/>
+      <w:lvlJc w:val="left"/>
+      <w:pPr>
+        <w:ind w:left="2880" w:hanging="360"/>
+      </w:pPr>
+    </w:lvl>
+    <w:lvl w:ilvl="4" w:tplc="FFFFFFFF" w:tentative="1">
+      <w:start w:val="1"/>
+      <w:numFmt w:val="lowerLetter"/>
+      <w:lvlText w:val="%5."/>
+      <w:lvlJc w:val="left"/>
+      <w:pPr>
+        <w:ind w:left="3600" w:hanging="360"/>
+      </w:pPr>
+    </w:lvl>
+    <w:lvl w:ilvl="5" w:tplc="FFFFFFFF" w:tentative="1">
+      <w:start w:val="1"/>
+      <w:numFmt w:val="lowerRoman"/>
+      <w:lvlText w:val="%6."/>
+      <w:lvlJc w:val="right"/>
+      <w:pPr>
+        <w:ind w:left="4320" w:hanging="180"/>
+      </w:pPr>
+    </w:lvl>
+    <w:lvl w:ilvl="6" w:tplc="FFFFFFFF" w:tentative="1">
+      <w:start w:val="1"/>
+      <w:numFmt w:val="decimal"/>
+      <w:lvlText w:val="%7."/>
+      <w:lvlJc w:val="left"/>
+      <w:pPr>
+        <w:ind w:left="5040" w:hanging="360"/>
+      </w:pPr>
+    </w:lvl>
+    <w:lvl w:ilvl="7" w:tplc="FFFFFFFF" w:tentative="1">
+      <w:start w:val="1"/>
+      <w:numFmt w:val="lowerLetter"/>
+      <w:lvlText w:val="%8."/>
+      <w:lvlJc w:val="left"/>
+      <w:pPr>
+        <w:ind w:left="5760" w:hanging="360"/>
+      </w:pPr>
+    </w:lvl>
+    <w:lvl w:ilvl="8" w:tplc="FFFFFFFF" w:tentative="1">
+      <w:start w:val="1"/>
+      <w:numFmt w:val="lowerRoman"/>
+      <w:lvlText w:val="%9."/>
+      <w:lvlJc w:val="right"/>
+      <w:pPr>
+        <w:ind w:left="6480" w:hanging="180"/>
+      </w:pPr>
+    </w:lvl>
+  </w:abstractNum>
+  <w:num w:numId="1">
+    <w:abstractNumId w:val="3"/>
+  </w:num>
+  <w:num w:numId="2">
+    <w:abstractNumId w:val="11"/>
+  </w:num>
+  <w:num w:numId="3">
+    <w:abstractNumId w:val="6"/>
+  </w:num>
+  <w:num w:numId="4">
+    <w:abstractNumId w:val="10"/>
+  </w:num>
+  <w:num w:numId="5">
+    <w:abstractNumId w:val="1"/>
+  </w:num>
+  <w:num w:numId="6">
+    <w:abstractNumId w:val="8"/>
+  </w:num>
+  <w:num w:numId="7">
+    <w:abstractNumId w:val="5"/>
+  </w:num>
+  <w:num w:numId="8">
+    <w:abstractNumId w:val="0"/>
+  </w:num>
+  <w:num w:numId="9">
+    <w:abstractNumId w:val="2"/>
+  </w:num>
+  <w:num w:numId="10">
+    <w:abstractNumId w:val="7"/>
+  </w:num>
+  <w:num w:numId="11">
+    <w:abstractNumId w:val="4"/>
+  </w:num>
+  <w:num w:numId="12">
+    <w:abstractNumId w:val="9"/>
+  </w:num>
+</w:numbering>
 </file>
 
 <file path=word/styles.xml><?xml version="1.0" encoding="utf-8"?>
@@ -407,6 +4668,7 @@
   <w:style w:type="paragraph" w:default="1" w:styleId="Normal">
     <w:name w:val="Normal"/>
     <w:qFormat/>
+    <w:rsid w:val="002E14D1"/>
   </w:style>
   <w:style w:type="character" w:default="1" w:styleId="DefaultParagraphFont">
     <w:name w:val="Default Paragraph Font"/>
@@ -434,6 +4696,33 @@
     <w:uiPriority w:val="99"/>
     <w:semiHidden/>
     <w:unhideWhenUsed/>
+  </w:style>
+  <w:style w:type="paragraph" w:styleId="ListParagraph">
+    <w:name w:val="List Paragraph"/>
+    <w:basedOn w:val="Normal"/>
+    <w:uiPriority w:val="34"/>
+    <w:qFormat/>
+    <w:rsid w:val="002E14D1"/>
+    <w:pPr>
+      <w:ind w:left="720"/>
+      <w:contextualSpacing/>
+    </w:pPr>
+  </w:style>
+  <w:style w:type="table" w:styleId="TableGrid">
+    <w:name w:val="Table Grid"/>
+    <w:basedOn w:val="TableNormal"/>
+    <w:uiPriority w:val="39"/>
+    <w:rsid w:val="005C63C0"/>
+    <w:tblPr>
+      <w:tblBorders>
+        <w:top w:val="single" w:sz="4" w:space="0" w:color="auto"/>
+        <w:left w:val="single" w:sz="4" w:space="0" w:color="auto"/>
+        <w:bottom w:val="single" w:sz="4" w:space="0" w:color="auto"/>
+        <w:right w:val="single" w:sz="4" w:space="0" w:color="auto"/>
+        <w:insideH w:val="single" w:sz="4" w:space="0" w:color="auto"/>
+        <w:insideV w:val="single" w:sz="4" w:space="0" w:color="auto"/>
+      </w:tblBorders>
+    </w:tblPr>
   </w:style>
 </w:styles>
 </file>

--- a/Documentation/Development Guide.docx
+++ b/Documentation/Development Guide.docx
@@ -666,6 +666,160 @@
           </wp:inline>
         </w:drawing>
       </w:r>
+    </w:p>
+    <w:p/>
+    <w:p>
+      <w:r>
+        <w:t xml:space="preserve">Also need to setup </w:t>
+      </w:r>
+      <w:proofErr w:type="spellStart"/>
+      <w:r>
+        <w:t>Jasypt</w:t>
+      </w:r>
+      <w:proofErr w:type="spellEnd"/>
+      <w:r>
+        <w:t xml:space="preserve"> password for decoding encrypted data :</w:t>
+      </w:r>
+    </w:p>
+    <w:p/>
+    <w:p>
+      <w:r>
+        <w:rPr>
+          <w:noProof/>
+        </w:rPr>
+        <w:drawing>
+          <wp:inline distT="0" distB="0" distL="0" distR="0" wp14:anchorId="0E7FE99F" wp14:editId="259F2DB1">
+            <wp:extent cx="5727700" cy="4653915"/>
+            <wp:effectExtent l="0" t="0" r="0" b="0"/>
+            <wp:docPr id="3" name="Picture 3" descr="Graphical user interface, text, application, email&#10;&#10;Description automatically generated"/>
+            <wp:cNvGraphicFramePr>
+              <a:graphicFrameLocks xmlns:a="http://schemas.openxmlformats.org/drawingml/2006/main" noChangeAspect="1"/>
+            </wp:cNvGraphicFramePr>
+            <a:graphic xmlns:a="http://schemas.openxmlformats.org/drawingml/2006/main">
+              <a:graphicData uri="http://schemas.openxmlformats.org/drawingml/2006/picture">
+                <pic:pic xmlns:pic="http://schemas.openxmlformats.org/drawingml/2006/picture">
+                  <pic:nvPicPr>
+                    <pic:cNvPr id="3" name="Picture 3" descr="Graphical user interface, text, application, email&#10;&#10;Description automatically generated"/>
+                    <pic:cNvPicPr/>
+                  </pic:nvPicPr>
+                  <pic:blipFill>
+                    <a:blip r:embed="rId10">
+                      <a:extLst>
+                        <a:ext uri="{28A0092B-C50C-407E-A947-70E740481C1C}">
+                          <a14:useLocalDpi xmlns:a14="http://schemas.microsoft.com/office/drawing/2010/main" val="0"/>
+                        </a:ext>
+                      </a:extLst>
+                    </a:blip>
+                    <a:stretch>
+                      <a:fillRect/>
+                    </a:stretch>
+                  </pic:blipFill>
+                  <pic:spPr>
+                    <a:xfrm>
+                      <a:off x="0" y="0"/>
+                      <a:ext cx="5727700" cy="4653915"/>
+                    </a:xfrm>
+                    <a:prstGeom prst="rect">
+                      <a:avLst/>
+                    </a:prstGeom>
+                  </pic:spPr>
+                </pic:pic>
+              </a:graphicData>
+            </a:graphic>
+          </wp:inline>
+        </w:drawing>
+      </w:r>
+    </w:p>
+    <w:p/>
+    <w:p>
+      <w:r>
+        <w:br w:type="page"/>
+      </w:r>
+    </w:p>
+    <w:p>
+      <w:r>
+        <w:lastRenderedPageBreak/>
+        <w:t>Also if your JRE version is before 8u157, please install JCE policy into &lt;</w:t>
+      </w:r>
+      <w:proofErr w:type="spellStart"/>
+      <w:r>
+        <w:t>JavaHome</w:t>
+      </w:r>
+      <w:proofErr w:type="spellEnd"/>
+      <w:r>
+        <w:t>&gt;/</w:t>
+      </w:r>
+      <w:proofErr w:type="spellStart"/>
+      <w:r>
+        <w:t>jre</w:t>
+      </w:r>
+      <w:proofErr w:type="spellEnd"/>
+      <w:r>
+        <w:t>/lib/security folders</w:t>
+      </w:r>
+    </w:p>
+    <w:p/>
+    <w:p>
+      <w:r>
+        <w:t xml:space="preserve">Download : </w:t>
+      </w:r>
+      <w:hyperlink r:id="rId11" w:history="1">
+        <w:r>
+          <w:rPr>
+            <w:rStyle w:val="Hyperlink"/>
+          </w:rPr>
+          <w:t>https://www.oracle.com/java/technologies/javase-jce8-downloads.html</w:t>
+        </w:r>
+      </w:hyperlink>
+    </w:p>
+    <w:p/>
+    <w:p>
+      <w:r>
+        <w:rPr>
+          <w:noProof/>
+        </w:rPr>
+        <w:drawing>
+          <wp:inline distT="0" distB="0" distL="0" distR="0" wp14:anchorId="2BE6AC84" wp14:editId="70C2F03A">
+            <wp:extent cx="5727700" cy="3345815"/>
+            <wp:effectExtent l="0" t="0" r="0" b="0"/>
+            <wp:docPr id="7" name="Picture 7" descr="Graphical user interface, table&#10;&#10;Description automatically generated"/>
+            <wp:cNvGraphicFramePr>
+              <a:graphicFrameLocks xmlns:a="http://schemas.openxmlformats.org/drawingml/2006/main" noChangeAspect="1"/>
+            </wp:cNvGraphicFramePr>
+            <a:graphic xmlns:a="http://schemas.openxmlformats.org/drawingml/2006/main">
+              <a:graphicData uri="http://schemas.openxmlformats.org/drawingml/2006/picture">
+                <pic:pic xmlns:pic="http://schemas.openxmlformats.org/drawingml/2006/picture">
+                  <pic:nvPicPr>
+                    <pic:cNvPr id="7" name="Picture 7" descr="Graphical user interface, table&#10;&#10;Description automatically generated"/>
+                    <pic:cNvPicPr/>
+                  </pic:nvPicPr>
+                  <pic:blipFill>
+                    <a:blip r:embed="rId12">
+                      <a:extLst>
+                        <a:ext uri="{28A0092B-C50C-407E-A947-70E740481C1C}">
+                          <a14:useLocalDpi xmlns:a14="http://schemas.microsoft.com/office/drawing/2010/main" val="0"/>
+                        </a:ext>
+                      </a:extLst>
+                    </a:blip>
+                    <a:stretch>
+                      <a:fillRect/>
+                    </a:stretch>
+                  </pic:blipFill>
+                  <pic:spPr>
+                    <a:xfrm>
+                      <a:off x="0" y="0"/>
+                      <a:ext cx="5727700" cy="3345815"/>
+                    </a:xfrm>
+                    <a:prstGeom prst="rect">
+                      <a:avLst/>
+                    </a:prstGeom>
+                  </pic:spPr>
+                </pic:pic>
+              </a:graphicData>
+            </a:graphic>
+          </wp:inline>
+        </w:drawing>
+      </w:r>
       <w:r>
         <w:br w:type="page"/>
       </w:r>
@@ -2601,6 +2755,91 @@
       </w:tr>
     </w:tbl>
     <w:p/>
+    <w:p>
+      <w:proofErr w:type="spellStart"/>
+      <w:r>
+        <w:t>OrderConfirmationService</w:t>
+      </w:r>
+      <w:proofErr w:type="spellEnd"/>
+    </w:p>
+    <w:tbl>
+      <w:tblPr>
+        <w:tblStyle w:val="TableGrid"/>
+        <w:tblW w:w="0" w:type="auto"/>
+        <w:tblLook w:val="04A0" w:firstRow="1" w:lastRow="0" w:firstColumn="1" w:lastColumn="0" w:noHBand="0" w:noVBand="1"/>
+      </w:tblPr>
+      <w:tblGrid>
+        <w:gridCol w:w="3003"/>
+        <w:gridCol w:w="3003"/>
+        <w:gridCol w:w="3004"/>
+      </w:tblGrid>
+      <w:tr>
+        <w:tc>
+          <w:tcPr>
+            <w:tcW w:w="3003" w:type="dxa"/>
+          </w:tcPr>
+          <w:p>
+            <w:r>
+              <w:t>Junit Test</w:t>
+            </w:r>
+          </w:p>
+        </w:tc>
+        <w:tc>
+          <w:tcPr>
+            <w:tcW w:w="3003" w:type="dxa"/>
+          </w:tcPr>
+          <w:p>
+            <w:r>
+              <w:t>Description</w:t>
+            </w:r>
+          </w:p>
+        </w:tc>
+        <w:tc>
+          <w:tcPr>
+            <w:tcW w:w="3004" w:type="dxa"/>
+          </w:tcPr>
+          <w:p>
+            <w:r>
+              <w:t>Dependency</w:t>
+            </w:r>
+          </w:p>
+        </w:tc>
+      </w:tr>
+      <w:tr>
+        <w:tc>
+          <w:tcPr>
+            <w:tcW w:w="3003" w:type="dxa"/>
+          </w:tcPr>
+          <w:p>
+            <w:proofErr w:type="spellStart"/>
+            <w:r>
+              <w:t>ConfirmationServiceTest</w:t>
+            </w:r>
+            <w:proofErr w:type="spellEnd"/>
+          </w:p>
+        </w:tc>
+        <w:tc>
+          <w:tcPr>
+            <w:tcW w:w="3003" w:type="dxa"/>
+          </w:tcPr>
+          <w:p>
+            <w:r>
+              <w:t>E2e integration test</w:t>
+            </w:r>
+          </w:p>
+        </w:tc>
+        <w:tc>
+          <w:tcPr>
+            <w:tcW w:w="3004" w:type="dxa"/>
+          </w:tcPr>
+          <w:p>
+            <w:r>
+              <w:t>Testing for confirmation data is persisted to DB</w:t>
+            </w:r>
+          </w:p>
+        </w:tc>
+      </w:tr>
+    </w:tbl>
     <w:p>
       <w:r>
         <w:br w:type="page"/>
@@ -4724,6 +4963,29 @@
       </w:tblBorders>
     </w:tblPr>
   </w:style>
+  <w:style w:type="character" w:styleId="Hyperlink">
+    <w:name w:val="Hyperlink"/>
+    <w:basedOn w:val="DefaultParagraphFont"/>
+    <w:uiPriority w:val="99"/>
+    <w:unhideWhenUsed/>
+    <w:rsid w:val="00572AE5"/>
+    <w:rPr>
+      <w:color w:val="0563C1" w:themeColor="hyperlink"/>
+      <w:u w:val="single"/>
+    </w:rPr>
+  </w:style>
+  <w:style w:type="character" w:styleId="UnresolvedMention">
+    <w:name w:val="Unresolved Mention"/>
+    <w:basedOn w:val="DefaultParagraphFont"/>
+    <w:uiPriority w:val="99"/>
+    <w:semiHidden/>
+    <w:unhideWhenUsed/>
+    <w:rsid w:val="00572AE5"/>
+    <w:rPr>
+      <w:color w:val="605E5C"/>
+      <w:shd w:val="clear" w:color="auto" w:fill="E1DFDD"/>
+    </w:rPr>
+  </w:style>
 </w:styles>
 </file>
 
